--- a/Problemanalyse/Begreber.docx
+++ b/Problemanalyse/Begreber.docx
@@ -1,6 +1,6 @@
 
 <file path=word/document.xml><?xml version="1.0" encoding="utf-8"?>
-<w:document xmlns:wpc="http://schemas.microsoft.com/office/word/2010/wordprocessingCanvas" xmlns:mo="http://schemas.microsoft.com/office/mac/office/2008/main" xmlns:mc="http://schemas.openxmlformats.org/markup-compatibility/2006" xmlns:mv="urn:schemas-microsoft-com:mac:vml" xmlns:o="urn:schemas-microsoft-com:office:office" xmlns:r="http://schemas.openxmlformats.org/officeDocument/2006/relationships" xmlns:m="http://schemas.openxmlformats.org/officeDocument/2006/math" xmlns:v="urn:schemas-microsoft-com:vml" xmlns:wp14="http://schemas.microsoft.com/office/word/2010/wordprocessingDrawing" xmlns:wp="http://schemas.openxmlformats.org/drawingml/2006/wordprocessingDrawing" xmlns:w10="urn:schemas-microsoft-com:office:word" xmlns:w="http://schemas.openxmlformats.org/wordprocessingml/2006/main" xmlns:w14="http://schemas.microsoft.com/office/word/2010/wordml" xmlns:wpg="http://schemas.microsoft.com/office/word/2010/wordprocessingGroup" xmlns:wpi="http://schemas.microsoft.com/office/word/2010/wordprocessingInk" xmlns:wne="http://schemas.microsoft.com/office/word/2006/wordml" xmlns:wps="http://schemas.microsoft.com/office/word/2010/wordprocessingShape" mc:Ignorable="w14 wp14">
+<w:document xmlns:wpc="http://schemas.microsoft.com/office/word/2010/wordprocessingCanvas" xmlns:mc="http://schemas.openxmlformats.org/markup-compatibility/2006" xmlns:o="urn:schemas-microsoft-com:office:office" xmlns:r="http://schemas.openxmlformats.org/officeDocument/2006/relationships" xmlns:m="http://schemas.openxmlformats.org/officeDocument/2006/math" xmlns:v="urn:schemas-microsoft-com:vml" xmlns:wp14="http://schemas.microsoft.com/office/word/2010/wordprocessingDrawing" xmlns:wp="http://schemas.openxmlformats.org/drawingml/2006/wordprocessingDrawing" xmlns:w10="urn:schemas-microsoft-com:office:word" xmlns:w="http://schemas.openxmlformats.org/wordprocessingml/2006/main" xmlns:w14="http://schemas.microsoft.com/office/word/2010/wordml" xmlns:wpg="http://schemas.microsoft.com/office/word/2010/wordprocessingGroup" xmlns:wpi="http://schemas.microsoft.com/office/word/2010/wordprocessingInk" xmlns:wne="http://schemas.microsoft.com/office/word/2006/wordml" xmlns:wps="http://schemas.microsoft.com/office/word/2010/wordprocessingShape" mc:Ignorable="w14 wp14">
   <w:body>
     <w:p>
       <w:pPr>
@@ -9,48 +9,47 @@
           <w:sz w:val="32"/>
         </w:rPr>
       </w:pPr>
+      <w:r>
+        <w:rPr>
+          <w:b/>
+          <w:sz w:val="32"/>
+        </w:rPr>
+        <w:t>Begreber</w:t>
+      </w:r>
+    </w:p>
+    <w:p>
+      <w:pPr>
+        <w:rPr>
+          <w:b/>
+        </w:rPr>
+      </w:pPr>
+      <w:r>
+        <w:rPr>
+          <w:b/>
+        </w:rPr>
+        <w:t>Orienteringsløb:</w:t>
+      </w:r>
+    </w:p>
+    <w:p>
+      <w:r>
+        <w:t xml:space="preserve">Orienteringsløb, eller forkortet o-løb, er en sportsgren der går ud på at finde vej i terræn. </w:t>
+      </w:r>
+    </w:p>
+    <w:p>
+      <w:r>
+        <w:t>De typer orienteringsløb de fleste kender er det som kaldes ”lang” og ”mellem”, der indikere distancerne, hvilke vil være de discipliner der vil blive taget udgangspunkt i, i dette projekt.</w:t>
+      </w:r>
+    </w:p>
+    <w:p>
+      <w:r>
+        <w:t>En lang er en distance på syv til otte kilometer, som er den normale disciplin. Mellem er derimod kortere, hvor der er flere poster og retningsskift.</w:t>
+      </w:r>
       <w:bookmarkStart w:id="0" w:name="_GoBack"/>
-      <w:r>
-        <w:rPr>
-          <w:b/>
-          <w:sz w:val="32"/>
-        </w:rPr>
-        <w:t>Begreber</w:t>
-      </w:r>
-    </w:p>
-    <w:p>
-      <w:pPr>
-        <w:rPr>
-          <w:b/>
-        </w:rPr>
-      </w:pPr>
-      <w:r>
-        <w:rPr>
-          <w:b/>
-        </w:rPr>
-        <w:t>Orienteringsløb:</w:t>
-      </w:r>
-    </w:p>
-    <w:p>
-      <w:r>
-        <w:t xml:space="preserve">Orienteringsløb, eller forkortet o-løb, er en sportsgren der går ud på at finde vej i terræn. </w:t>
-      </w:r>
-    </w:p>
-    <w:p>
-      <w:r>
-        <w:t>De typer</w:t>
-      </w:r>
-      <w:r>
-        <w:t xml:space="preserve"> orienteringsløb</w:t>
-      </w:r>
-      <w:r>
-        <w:t xml:space="preserve"> de fleste kender er det som kaldes ”lang” og ”mellem”</w:t>
-      </w:r>
-      <w:r>
-        <w:t>, der indikere distancerne</w:t>
-      </w:r>
-      <w:r>
-        <w:t>, hvilke vil være de discipliner der vil blive taget udgangspunkt i, i dette projekt. Kort sagt gælder orienteringsløb om at finde en række poster i et terræn, som kunne være en skov, vha. et kort og et kompas. Et af de vigtige elementer i orienteringsløb er kortet. Kortet fremstilles af de lokale orienteringsklubber og deres medlemmer, som bliver udarbejdet af eksisterende kort, luft fotos og laserscannede højdekurver. Løberne skal kunne aflæse kortet, for at træffe finde den hurtigste og sikreste vejvalg mellem punkterne, da det ud fra kortet er muligt, at læse hvordan terrænet ser ud. [1]</w:t>
+      <w:bookmarkEnd w:id="0"/>
+    </w:p>
+    <w:p>
+      <w:r>
+        <w:t>Kort sagt gælder orienteringsløb om at finde en række poster i et terræn, som kunne være en skov, vha. et kort og et kompas. Et af de vigtige elementer i orienteringsløb er kortet. Kortet fremstilles af de lokale orienteringsklubber og deres medlemmer, som bliver udarbejdet af eksisterende kort, luft fotos og laserscannede højdekurver. Løberne skal kunne aflæse kortet, for at træffe finde den hurtigste og sikreste vejvalg mellem punkterne, da det ud fra kortet er muligt, at læse hvordan terrænet ser ud. [1]</w:t>
       </w:r>
       <w:r>
         <w:t xml:space="preserve"> </w:t>
@@ -58,7 +57,7 @@
       <w:hyperlink r:id="rId5" w:history="1">
         <w:r>
           <w:rPr>
-            <w:rStyle w:val="Llink"/>
+            <w:rStyle w:val="Hyperlink"/>
           </w:rPr>
           <w:t>http://www.do-f.dk/hvad/</w:t>
         </w:r>
@@ -69,6 +68,20 @@
     </w:p>
     <w:p/>
     <w:p>
+      <w:r>
+        <w:rPr>
+          <w:b/>
+        </w:rPr>
+        <w:t>Emit brikker og poster:</w:t>
+      </w:r>
+    </w:p>
+    <w:p>
+      <w:r>
+        <w:t>Posterne i et o-løb er typisk markeret som orange og hvide, hvor man ved hver post i dag scanner en emit brik ind i et system, som har en stander ved hver post. Her bliver der indlæst en tid til den emit brik der er indlæst, og når alle poster er løbet, bliver der til sidst printet et papir ud, hvorpå der står tiderne mellem hver post, og den samlede tid på hele løbet.</w:t>
+      </w:r>
+    </w:p>
+    <w:p/>
+    <w:p>
       <w:pPr>
         <w:rPr>
           <w:b/>
@@ -146,7 +159,6 @@
         <w:t xml:space="preserve">Mindre dele af et stræk, der ikke er fra post til post. </w:t>
       </w:r>
     </w:p>
-    <w:bookmarkEnd w:id="0"/>
     <w:sectPr>
       <w:pgSz w:w="11900" w:h="16840"/>
       <w:pgMar w:top="1701" w:right="1134" w:bottom="1701" w:left="1134" w:header="708" w:footer="708" w:gutter="0"/>
@@ -170,7 +182,7 @@
     </w:rPrDefault>
     <w:pPrDefault/>
   </w:docDefaults>
-  <w:latentStyles w:defLockedState="0" w:defUIPriority="99" w:defSemiHidden="1" w:defUnhideWhenUsed="1" w:defQFormat="0" w:count="276">
+  <w:latentStyles w:defLockedState="0" w:defUIPriority="99" w:defSemiHidden="1" w:defUnhideWhenUsed="1" w:defQFormat="0" w:count="267">
     <w:lsdException w:name="Normal" w:semiHidden="0" w:uiPriority="0" w:unhideWhenUsed="0" w:qFormat="1"/>
     <w:lsdException w:name="heading 1" w:semiHidden="0" w:uiPriority="9" w:unhideWhenUsed="0" w:qFormat="1"/>
     <w:lsdException w:name="heading 2" w:uiPriority="9" w:qFormat="1"/>
@@ -313,13 +325,13 @@
     <w:name w:val="Normal"/>
     <w:qFormat/>
   </w:style>
-  <w:style w:type="character" w:default="1" w:styleId="Standardskrifttypeiafsnit">
+  <w:style w:type="character" w:default="1" w:styleId="DefaultParagraphFont">
     <w:name w:val="Default Paragraph Font"/>
     <w:uiPriority w:val="1"/>
     <w:semiHidden/>
     <w:unhideWhenUsed/>
   </w:style>
-  <w:style w:type="table" w:default="1" w:styleId="Tabel-Normal">
+  <w:style w:type="table" w:default="1" w:styleId="TableNormal">
     <w:name w:val="Normal Table"/>
     <w:uiPriority w:val="99"/>
     <w:semiHidden/>
@@ -334,15 +346,15 @@
       </w:tblCellMar>
     </w:tblPr>
   </w:style>
-  <w:style w:type="numbering" w:default="1" w:styleId="Ingenliste">
+  <w:style w:type="numbering" w:default="1" w:styleId="NoList">
     <w:name w:val="No List"/>
     <w:uiPriority w:val="99"/>
     <w:semiHidden/>
     <w:unhideWhenUsed/>
   </w:style>
-  <w:style w:type="character" w:styleId="Llink">
+  <w:style w:type="character" w:styleId="Hyperlink">
     <w:name w:val="Hyperlink"/>
-    <w:basedOn w:val="Standardskrifttypeiafsnit"/>
+    <w:basedOn w:val="DefaultParagraphFont"/>
     <w:uiPriority w:val="99"/>
     <w:unhideWhenUsed/>
     <w:rsid w:val="001B1845"/>
@@ -355,7 +367,7 @@
 </file>
 
 <file path=word/stylesWithEffects.xml><?xml version="1.0" encoding="utf-8"?>
-<w:styles xmlns:wpc="http://schemas.microsoft.com/office/word/2010/wordprocessingCanvas" xmlns:mo="http://schemas.microsoft.com/office/mac/office/2008/main" xmlns:mc="http://schemas.openxmlformats.org/markup-compatibility/2006" xmlns:mv="urn:schemas-microsoft-com:mac:vml" xmlns:o="urn:schemas-microsoft-com:office:office" xmlns:r="http://schemas.openxmlformats.org/officeDocument/2006/relationships" xmlns:m="http://schemas.openxmlformats.org/officeDocument/2006/math" xmlns:v="urn:schemas-microsoft-com:vml" xmlns:wp14="http://schemas.microsoft.com/office/word/2010/wordprocessingDrawing" xmlns:wp="http://schemas.openxmlformats.org/drawingml/2006/wordprocessingDrawing" xmlns:w10="urn:schemas-microsoft-com:office:word" xmlns:w="http://schemas.openxmlformats.org/wordprocessingml/2006/main" xmlns:w14="http://schemas.microsoft.com/office/word/2010/wordml" xmlns:wpg="http://schemas.microsoft.com/office/word/2010/wordprocessingGroup" xmlns:wpi="http://schemas.microsoft.com/office/word/2010/wordprocessingInk" xmlns:wne="http://schemas.microsoft.com/office/word/2006/wordml" xmlns:wps="http://schemas.microsoft.com/office/word/2010/wordprocessingShape" mc:Ignorable="w14 wp14">
+<w:styles xmlns:wpc="http://schemas.microsoft.com/office/word/2010/wordprocessingCanvas" xmlns:mc="http://schemas.openxmlformats.org/markup-compatibility/2006" xmlns:o="urn:schemas-microsoft-com:office:office" xmlns:r="http://schemas.openxmlformats.org/officeDocument/2006/relationships" xmlns:m="http://schemas.openxmlformats.org/officeDocument/2006/math" xmlns:v="urn:schemas-microsoft-com:vml" xmlns:wp14="http://schemas.microsoft.com/office/word/2010/wordprocessingDrawing" xmlns:wp="http://schemas.openxmlformats.org/drawingml/2006/wordprocessingDrawing" xmlns:w10="urn:schemas-microsoft-com:office:word" xmlns:w="http://schemas.openxmlformats.org/wordprocessingml/2006/main" xmlns:w14="http://schemas.microsoft.com/office/word/2010/wordml" xmlns:wpg="http://schemas.microsoft.com/office/word/2010/wordprocessingGroup" xmlns:wpi="http://schemas.microsoft.com/office/word/2010/wordprocessingInk" xmlns:wne="http://schemas.microsoft.com/office/word/2006/wordml" xmlns:wps="http://schemas.microsoft.com/office/word/2010/wordprocessingShape" mc:Ignorable="w14 wp14">
   <w:docDefaults>
     <w:rPrDefault>
       <w:rPr>
@@ -367,7 +379,7 @@
     </w:rPrDefault>
     <w:pPrDefault/>
   </w:docDefaults>
-  <w:latentStyles w:defLockedState="0" w:defUIPriority="99" w:defSemiHidden="1" w:defUnhideWhenUsed="1" w:defQFormat="0" w:count="276">
+  <w:latentStyles w:defLockedState="0" w:defUIPriority="99" w:defSemiHidden="1" w:defUnhideWhenUsed="1" w:defQFormat="0" w:count="267">
     <w:lsdException w:name="Normal" w:semiHidden="0" w:uiPriority="0" w:unhideWhenUsed="0" w:qFormat="1"/>
     <w:lsdException w:name="heading 1" w:semiHidden="0" w:uiPriority="9" w:unhideWhenUsed="0" w:qFormat="1"/>
     <w:lsdException w:name="heading 2" w:uiPriority="9" w:qFormat="1"/>
@@ -510,13 +522,13 @@
     <w:name w:val="Normal"/>
     <w:qFormat/>
   </w:style>
-  <w:style w:type="character" w:default="1" w:styleId="Standardskrifttypeiafsnit">
+  <w:style w:type="character" w:default="1" w:styleId="DefaultParagraphFont">
     <w:name w:val="Default Paragraph Font"/>
     <w:uiPriority w:val="1"/>
     <w:semiHidden/>
     <w:unhideWhenUsed/>
   </w:style>
-  <w:style w:type="table" w:default="1" w:styleId="Tabel-Normal">
+  <w:style w:type="table" w:default="1" w:styleId="TableNormal">
     <w:name w:val="Normal Table"/>
     <w:uiPriority w:val="99"/>
     <w:semiHidden/>
@@ -531,15 +543,15 @@
       </w:tblCellMar>
     </w:tblPr>
   </w:style>
-  <w:style w:type="numbering" w:default="1" w:styleId="Ingenliste">
+  <w:style w:type="numbering" w:default="1" w:styleId="NoList">
     <w:name w:val="No List"/>
     <w:uiPriority w:val="99"/>
     <w:semiHidden/>
     <w:unhideWhenUsed/>
   </w:style>
-  <w:style w:type="character" w:styleId="Llink">
+  <w:style w:type="character" w:styleId="Hyperlink">
     <w:name w:val="Hyperlink"/>
-    <w:basedOn w:val="Standardskrifttypeiafsnit"/>
+    <w:basedOn w:val="DefaultParagraphFont"/>
     <w:uiPriority w:val="99"/>
     <w:unhideWhenUsed/>
     <w:rsid w:val="001B1845"/>

--- a/Problemanalyse/Begreber.docx
+++ b/Problemanalyse/Begreber.docx
@@ -1,6 +1,6 @@
 
 <file path=word/document.xml><?xml version="1.0" encoding="utf-8"?>
-<w:document xmlns:wpc="http://schemas.microsoft.com/office/word/2010/wordprocessingCanvas" xmlns:mc="http://schemas.openxmlformats.org/markup-compatibility/2006" xmlns:o="urn:schemas-microsoft-com:office:office" xmlns:r="http://schemas.openxmlformats.org/officeDocument/2006/relationships" xmlns:m="http://schemas.openxmlformats.org/officeDocument/2006/math" xmlns:v="urn:schemas-microsoft-com:vml" xmlns:wp14="http://schemas.microsoft.com/office/word/2010/wordprocessingDrawing" xmlns:wp="http://schemas.openxmlformats.org/drawingml/2006/wordprocessingDrawing" xmlns:w10="urn:schemas-microsoft-com:office:word" xmlns:w="http://schemas.openxmlformats.org/wordprocessingml/2006/main" xmlns:w14="http://schemas.microsoft.com/office/word/2010/wordml" xmlns:wpg="http://schemas.microsoft.com/office/word/2010/wordprocessingGroup" xmlns:wpi="http://schemas.microsoft.com/office/word/2010/wordprocessingInk" xmlns:wne="http://schemas.microsoft.com/office/word/2006/wordml" xmlns:wps="http://schemas.microsoft.com/office/word/2010/wordprocessingShape" mc:Ignorable="w14 wp14">
+<w:document xmlns:wpc="http://schemas.microsoft.com/office/word/2010/wordprocessingCanvas" xmlns:mc="http://schemas.openxmlformats.org/markup-compatibility/2006" xmlns:o="urn:schemas-microsoft-com:office:office" xmlns:r="http://schemas.openxmlformats.org/officeDocument/2006/relationships" xmlns:m="http://schemas.openxmlformats.org/officeDocument/2006/math" xmlns:v="urn:schemas-microsoft-com:vml" xmlns:wp14="http://schemas.microsoft.com/office/word/2010/wordprocessingDrawing" xmlns:wp="http://schemas.openxmlformats.org/drawingml/2006/wordprocessingDrawing" xmlns:w10="urn:schemas-microsoft-com:office:word" xmlns:w="http://schemas.openxmlformats.org/wordprocessingml/2006/main" xmlns:w14="http://schemas.microsoft.com/office/word/2010/wordml" xmlns:w15="http://schemas.microsoft.com/office/word/2012/wordml" xmlns:wpg="http://schemas.microsoft.com/office/word/2010/wordprocessingGroup" xmlns:wpi="http://schemas.microsoft.com/office/word/2010/wordprocessingInk" xmlns:wne="http://schemas.microsoft.com/office/word/2006/wordml" xmlns:wps="http://schemas.microsoft.com/office/word/2010/wordprocessingShape" mc:Ignorable="w14 w15 wp14">
   <w:body>
     <w:p>
       <w:pPr>
@@ -44,17 +44,27 @@
       <w:r>
         <w:t>En lang er en distance på syv til otte kilometer, som er den normale disciplin. Mellem er derimod kortere, hvor der er flere poster og retningsskift.</w:t>
       </w:r>
-      <w:bookmarkStart w:id="0" w:name="_GoBack"/>
-      <w:bookmarkEnd w:id="0"/>
-    </w:p>
-    <w:p>
-      <w:r>
-        <w:t>Kort sagt gælder orienteringsløb om at finde en række poster i et terræn, som kunne være en skov, vha. et kort og et kompas. Et af de vigtige elementer i orienteringsløb er kortet. Kortet fremstilles af de lokale orienteringsklubber og deres medlemmer, som bliver udarbejdet af eksisterende kort, luft fotos og laserscannede højdekurver. Løberne skal kunne aflæse kortet, for at træffe finde den hurtigste og sikreste vejvalg mellem punkterne, da det ud fra kortet er muligt, at læse hvordan terrænet ser ud. [1]</w:t>
+    </w:p>
+    <w:p>
+      <w:r>
+        <w:t>Kort sagt gælder orienteringsløb om at finde en række poster i et terræn, som kunne være en skov, vha. et kort og et kompas. Et af de vigtige elementer i orienteringsløb er kortet. Kortet fremstilles af de lokale orienteringsklubber og deres medlemmer</w:t>
+      </w:r>
+      <w:r>
+        <w:t>, vha.</w:t>
+      </w:r>
+      <w:r>
+        <w:t xml:space="preserve"> eksisterende kort, luft fotos og laserscannede højdekurver. Løberne s</w:t>
+      </w:r>
+      <w:r>
+        <w:t xml:space="preserve">kal kunne aflæse kortet, for at </w:t>
+      </w:r>
+      <w:r>
+        <w:t>finde den hurtigste og sikreste vejvalg mellem punkterne, da det ud fra kortet er muligt, at læse hvordan terrænet ser ud. [1]</w:t>
       </w:r>
       <w:r>
         <w:t xml:space="preserve"> </w:t>
       </w:r>
-      <w:hyperlink r:id="rId5" w:history="1">
+      <w:hyperlink r:id="rId4" w:history="1">
         <w:r>
           <w:rPr>
             <w:rStyle w:val="Hyperlink"/>
@@ -66,7 +76,10 @@
         <w:t xml:space="preserve">  </w:t>
       </w:r>
     </w:p>
-    <w:p/>
+    <w:p>
+      <w:bookmarkStart w:id="0" w:name="_GoBack"/>
+      <w:bookmarkEnd w:id="0"/>
+    </w:p>
     <w:p>
       <w:r>
         <w:rPr>
@@ -170,7 +183,7 @@
 </file>
 
 <file path=word/styles.xml><?xml version="1.0" encoding="utf-8"?>
-<w:styles xmlns:mc="http://schemas.openxmlformats.org/markup-compatibility/2006" xmlns:r="http://schemas.openxmlformats.org/officeDocument/2006/relationships" xmlns:w="http://schemas.openxmlformats.org/wordprocessingml/2006/main" xmlns:w14="http://schemas.microsoft.com/office/word/2010/wordml" mc:Ignorable="w14">
+<w:styles xmlns:mc="http://schemas.openxmlformats.org/markup-compatibility/2006" xmlns:r="http://schemas.openxmlformats.org/officeDocument/2006/relationships" xmlns:w="http://schemas.openxmlformats.org/wordprocessingml/2006/main" xmlns:w14="http://schemas.microsoft.com/office/word/2010/wordml" xmlns:w15="http://schemas.microsoft.com/office/word/2012/wordml" mc:Ignorable="w14 w15">
   <w:docDefaults>
     <w:rPrDefault>
       <w:rPr>
@@ -182,341 +195,378 @@
     </w:rPrDefault>
     <w:pPrDefault/>
   </w:docDefaults>
-  <w:latentStyles w:defLockedState="0" w:defUIPriority="99" w:defSemiHidden="1" w:defUnhideWhenUsed="1" w:defQFormat="0" w:count="267">
-    <w:lsdException w:name="Normal" w:semiHidden="0" w:uiPriority="0" w:unhideWhenUsed="0" w:qFormat="1"/>
-    <w:lsdException w:name="heading 1" w:semiHidden="0" w:uiPriority="9" w:unhideWhenUsed="0" w:qFormat="1"/>
-    <w:lsdException w:name="heading 2" w:uiPriority="9" w:qFormat="1"/>
-    <w:lsdException w:name="heading 3" w:uiPriority="9" w:qFormat="1"/>
-    <w:lsdException w:name="heading 4" w:uiPriority="9" w:qFormat="1"/>
-    <w:lsdException w:name="heading 5" w:uiPriority="9" w:qFormat="1"/>
-    <w:lsdException w:name="heading 6" w:uiPriority="9" w:qFormat="1"/>
-    <w:lsdException w:name="heading 7" w:uiPriority="9" w:qFormat="1"/>
-    <w:lsdException w:name="heading 8" w:uiPriority="9" w:qFormat="1"/>
-    <w:lsdException w:name="heading 9" w:uiPriority="9" w:qFormat="1"/>
-    <w:lsdException w:name="toc 1" w:uiPriority="39"/>
-    <w:lsdException w:name="toc 2" w:uiPriority="39"/>
-    <w:lsdException w:name="toc 3" w:uiPriority="39"/>
-    <w:lsdException w:name="toc 4" w:uiPriority="39"/>
-    <w:lsdException w:name="toc 5" w:uiPriority="39"/>
-    <w:lsdException w:name="toc 6" w:uiPriority="39"/>
-    <w:lsdException w:name="toc 7" w:uiPriority="39"/>
-    <w:lsdException w:name="toc 8" w:uiPriority="39"/>
-    <w:lsdException w:name="toc 9" w:uiPriority="39"/>
-    <w:lsdException w:name="caption" w:uiPriority="35" w:qFormat="1"/>
-    <w:lsdException w:name="Title" w:semiHidden="0" w:uiPriority="10" w:unhideWhenUsed="0" w:qFormat="1"/>
-    <w:lsdException w:name="Default Paragraph Font" w:uiPriority="1"/>
-    <w:lsdException w:name="Subtitle" w:semiHidden="0" w:uiPriority="11" w:unhideWhenUsed="0" w:qFormat="1"/>
-    <w:lsdException w:name="Strong" w:semiHidden="0" w:uiPriority="22" w:unhideWhenUsed="0" w:qFormat="1"/>
-    <w:lsdException w:name="Emphasis" w:semiHidden="0" w:uiPriority="20" w:unhideWhenUsed="0" w:qFormat="1"/>
-    <w:lsdException w:name="Table Grid" w:semiHidden="0" w:uiPriority="59" w:unhideWhenUsed="0"/>
-    <w:lsdException w:name="Placeholder Text" w:unhideWhenUsed="0"/>
-    <w:lsdException w:name="No Spacing" w:semiHidden="0" w:uiPriority="1" w:unhideWhenUsed="0" w:qFormat="1"/>
-    <w:lsdException w:name="Light Shading" w:semiHidden="0" w:uiPriority="60" w:unhideWhenUsed="0"/>
-    <w:lsdException w:name="Light List" w:semiHidden="0" w:uiPriority="61" w:unhideWhenUsed="0"/>
-    <w:lsdException w:name="Light Grid" w:semiHidden="0" w:uiPriority="62" w:unhideWhenUsed="0"/>
-    <w:lsdException w:name="Medium Shading 1" w:semiHidden="0" w:uiPriority="63" w:unhideWhenUsed="0"/>
-    <w:lsdException w:name="Medium Shading 2" w:semiHidden="0" w:uiPriority="64" w:unhideWhenUsed="0"/>
-    <w:lsdException w:name="Medium List 1" w:semiHidden="0" w:uiPriority="65" w:unhideWhenUsed="0"/>
-    <w:lsdException w:name="Medium List 2" w:semiHidden="0" w:uiPriority="66" w:unhideWhenUsed="0"/>
-    <w:lsdException w:name="Medium Grid 1" w:semiHidden="0" w:uiPriority="67" w:unhideWhenUsed="0"/>
-    <w:lsdException w:name="Medium Grid 2" w:semiHidden="0" w:uiPriority="68" w:unhideWhenUsed="0"/>
-    <w:lsdException w:name="Medium Grid 3" w:semiHidden="0" w:uiPriority="69" w:unhideWhenUsed="0"/>
-    <w:lsdException w:name="Dark List" w:semiHidden="0" w:uiPriority="70" w:unhideWhenUsed="0"/>
-    <w:lsdException w:name="Colorful Shading" w:semiHidden="0" w:uiPriority="71" w:unhideWhenUsed="0"/>
-    <w:lsdException w:name="Colorful List" w:semiHidden="0" w:uiPriority="72" w:unhideWhenUsed="0"/>
-    <w:lsdException w:name="Colorful Grid" w:semiHidden="0" w:uiPriority="73" w:unhideWhenUsed="0"/>
-    <w:lsdException w:name="Light Shading Accent 1" w:semiHidden="0" w:uiPriority="60" w:unhideWhenUsed="0"/>
-    <w:lsdException w:name="Light List Accent 1" w:semiHidden="0" w:uiPriority="61" w:unhideWhenUsed="0"/>
-    <w:lsdException w:name="Light Grid Accent 1" w:semiHidden="0" w:uiPriority="62" w:unhideWhenUsed="0"/>
-    <w:lsdException w:name="Medium Shading 1 Accent 1" w:semiHidden="0" w:uiPriority="63" w:unhideWhenUsed="0"/>
-    <w:lsdException w:name="Medium Shading 2 Accent 1" w:semiHidden="0" w:uiPriority="64" w:unhideWhenUsed="0"/>
-    <w:lsdException w:name="Medium List 1 Accent 1" w:semiHidden="0" w:uiPriority="65" w:unhideWhenUsed="0"/>
-    <w:lsdException w:name="Revision" w:unhideWhenUsed="0"/>
-    <w:lsdException w:name="List Paragraph" w:semiHidden="0" w:uiPriority="34" w:unhideWhenUsed="0" w:qFormat="1"/>
-    <w:lsdException w:name="Quote" w:semiHidden="0" w:uiPriority="29" w:unhideWhenUsed="0" w:qFormat="1"/>
-    <w:lsdException w:name="Intense Quote" w:semiHidden="0" w:uiPriority="30" w:unhideWhenUsed="0" w:qFormat="1"/>
-    <w:lsdException w:name="Medium List 2 Accent 1" w:semiHidden="0" w:uiPriority="66" w:unhideWhenUsed="0"/>
-    <w:lsdException w:name="Medium Grid 1 Accent 1" w:semiHidden="0" w:uiPriority="67" w:unhideWhenUsed="0"/>
-    <w:lsdException w:name="Medium Grid 2 Accent 1" w:semiHidden="0" w:uiPriority="68" w:unhideWhenUsed="0"/>
-    <w:lsdException w:name="Medium Grid 3 Accent 1" w:semiHidden="0" w:uiPriority="69" w:unhideWhenUsed="0"/>
-    <w:lsdException w:name="Dark List Accent 1" w:semiHidden="0" w:uiPriority="70" w:unhideWhenUsed="0"/>
-    <w:lsdException w:name="Colorful Shading Accent 1" w:semiHidden="0" w:uiPriority="71" w:unhideWhenUsed="0"/>
-    <w:lsdException w:name="Colorful List Accent 1" w:semiHidden="0" w:uiPriority="72" w:unhideWhenUsed="0"/>
-    <w:lsdException w:name="Colorful Grid Accent 1" w:semiHidden="0" w:uiPriority="73" w:unhideWhenUsed="0"/>
-    <w:lsdException w:name="Light Shading Accent 2" w:semiHidden="0" w:uiPriority="60" w:unhideWhenUsed="0"/>
-    <w:lsdException w:name="Light List Accent 2" w:semiHidden="0" w:uiPriority="61" w:unhideWhenUsed="0"/>
-    <w:lsdException w:name="Light Grid Accent 2" w:semiHidden="0" w:uiPriority="62" w:unhideWhenUsed="0"/>
-    <w:lsdException w:name="Medium Shading 1 Accent 2" w:semiHidden="0" w:uiPriority="63" w:unhideWhenUsed="0"/>
-    <w:lsdException w:name="Medium Shading 2 Accent 2" w:semiHidden="0" w:uiPriority="64" w:unhideWhenUsed="0"/>
-    <w:lsdException w:name="Medium List 1 Accent 2" w:semiHidden="0" w:uiPriority="65" w:unhideWhenUsed="0"/>
-    <w:lsdException w:name="Medium List 2 Accent 2" w:semiHidden="0" w:uiPriority="66" w:unhideWhenUsed="0"/>
-    <w:lsdException w:name="Medium Grid 1 Accent 2" w:semiHidden="0" w:uiPriority="67" w:unhideWhenUsed="0"/>
-    <w:lsdException w:name="Medium Grid 2 Accent 2" w:semiHidden="0" w:uiPriority="68" w:unhideWhenUsed="0"/>
-    <w:lsdException w:name="Medium Grid 3 Accent 2" w:semiHidden="0" w:uiPriority="69" w:unhideWhenUsed="0"/>
-    <w:lsdException w:name="Dark List Accent 2" w:semiHidden="0" w:uiPriority="70" w:unhideWhenUsed="0"/>
-    <w:lsdException w:name="Colorful Shading Accent 2" w:semiHidden="0" w:uiPriority="71" w:unhideWhenUsed="0"/>
-    <w:lsdException w:name="Colorful List Accent 2" w:semiHidden="0" w:uiPriority="72" w:unhideWhenUsed="0"/>
-    <w:lsdException w:name="Colorful Grid Accent 2" w:semiHidden="0" w:uiPriority="73" w:unhideWhenUsed="0"/>
-    <w:lsdException w:name="Light Shading Accent 3" w:semiHidden="0" w:uiPriority="60" w:unhideWhenUsed="0"/>
-    <w:lsdException w:name="Light List Accent 3" w:semiHidden="0" w:uiPriority="61" w:unhideWhenUsed="0"/>
-    <w:lsdException w:name="Light Grid Accent 3" w:semiHidden="0" w:uiPriority="62" w:unhideWhenUsed="0"/>
-    <w:lsdException w:name="Medium Shading 1 Accent 3" w:semiHidden="0" w:uiPriority="63" w:unhideWhenUsed="0"/>
-    <w:lsdException w:name="Medium Shading 2 Accent 3" w:semiHidden="0" w:uiPriority="64" w:unhideWhenUsed="0"/>
-    <w:lsdException w:name="Medium List 1 Accent 3" w:semiHidden="0" w:uiPriority="65" w:unhideWhenUsed="0"/>
-    <w:lsdException w:name="Medium List 2 Accent 3" w:semiHidden="0" w:uiPriority="66" w:unhideWhenUsed="0"/>
-    <w:lsdException w:name="Medium Grid 1 Accent 3" w:semiHidden="0" w:uiPriority="67" w:unhideWhenUsed="0"/>
-    <w:lsdException w:name="Medium Grid 2 Accent 3" w:semiHidden="0" w:uiPriority="68" w:unhideWhenUsed="0"/>
-    <w:lsdException w:name="Medium Grid 3 Accent 3" w:semiHidden="0" w:uiPriority="69" w:unhideWhenUsed="0"/>
-    <w:lsdException w:name="Dark List Accent 3" w:semiHidden="0" w:uiPriority="70" w:unhideWhenUsed="0"/>
-    <w:lsdException w:name="Colorful Shading Accent 3" w:semiHidden="0" w:uiPriority="71" w:unhideWhenUsed="0"/>
-    <w:lsdException w:name="Colorful List Accent 3" w:semiHidden="0" w:uiPriority="72" w:unhideWhenUsed="0"/>
-    <w:lsdException w:name="Colorful Grid Accent 3" w:semiHidden="0" w:uiPriority="73" w:unhideWhenUsed="0"/>
-    <w:lsdException w:name="Light Shading Accent 4" w:semiHidden="0" w:uiPriority="60" w:unhideWhenUsed="0"/>
-    <w:lsdException w:name="Light List Accent 4" w:semiHidden="0" w:uiPriority="61" w:unhideWhenUsed="0"/>
-    <w:lsdException w:name="Light Grid Accent 4" w:semiHidden="0" w:uiPriority="62" w:unhideWhenUsed="0"/>
-    <w:lsdException w:name="Medium Shading 1 Accent 4" w:semiHidden="0" w:uiPriority="63" w:unhideWhenUsed="0"/>
-    <w:lsdException w:name="Medium Shading 2 Accent 4" w:semiHidden="0" w:uiPriority="64" w:unhideWhenUsed="0"/>
-    <w:lsdException w:name="Medium List 1 Accent 4" w:semiHidden="0" w:uiPriority="65" w:unhideWhenUsed="0"/>
-    <w:lsdException w:name="Medium List 2 Accent 4" w:semiHidden="0" w:uiPriority="66" w:unhideWhenUsed="0"/>
-    <w:lsdException w:name="Medium Grid 1 Accent 4" w:semiHidden="0" w:uiPriority="67" w:unhideWhenUsed="0"/>
-    <w:lsdException w:name="Medium Grid 2 Accent 4" w:semiHidden="0" w:uiPriority="68" w:unhideWhenUsed="0"/>
-    <w:lsdException w:name="Medium Grid 3 Accent 4" w:semiHidden="0" w:uiPriority="69" w:unhideWhenUsed="0"/>
-    <w:lsdException w:name="Dark List Accent 4" w:semiHidden="0" w:uiPriority="70" w:unhideWhenUsed="0"/>
-    <w:lsdException w:name="Colorful Shading Accent 4" w:semiHidden="0" w:uiPriority="71" w:unhideWhenUsed="0"/>
-    <w:lsdException w:name="Colorful List Accent 4" w:semiHidden="0" w:uiPriority="72" w:unhideWhenUsed="0"/>
-    <w:lsdException w:name="Colorful Grid Accent 4" w:semiHidden="0" w:uiPriority="73" w:unhideWhenUsed="0"/>
-    <w:lsdException w:name="Light Shading Accent 5" w:semiHidden="0" w:uiPriority="60" w:unhideWhenUsed="0"/>
-    <w:lsdException w:name="Light List Accent 5" w:semiHidden="0" w:uiPriority="61" w:unhideWhenUsed="0"/>
-    <w:lsdException w:name="Light Grid Accent 5" w:semiHidden="0" w:uiPriority="62" w:unhideWhenUsed="0"/>
-    <w:lsdException w:name="Medium Shading 1 Accent 5" w:semiHidden="0" w:uiPriority="63" w:unhideWhenUsed="0"/>
-    <w:lsdException w:name="Medium Shading 2 Accent 5" w:semiHidden="0" w:uiPriority="64" w:unhideWhenUsed="0"/>
-    <w:lsdException w:name="Medium List 1 Accent 5" w:semiHidden="0" w:uiPriority="65" w:unhideWhenUsed="0"/>
-    <w:lsdException w:name="Medium List 2 Accent 5" w:semiHidden="0" w:uiPriority="66" w:unhideWhenUsed="0"/>
-    <w:lsdException w:name="Medium Grid 1 Accent 5" w:semiHidden="0" w:uiPriority="67" w:unhideWhenUsed="0"/>
-    <w:lsdException w:name="Medium Grid 2 Accent 5" w:semiHidden="0" w:uiPriority="68" w:unhideWhenUsed="0"/>
-    <w:lsdException w:name="Medium Grid 3 Accent 5" w:semiHidden="0" w:uiPriority="69" w:unhideWhenUsed="0"/>
-    <w:lsdException w:name="Dark List Accent 5" w:semiHidden="0" w:uiPriority="70" w:unhideWhenUsed="0"/>
-    <w:lsdException w:name="Colorful Shading Accent 5" w:semiHidden="0" w:uiPriority="71" w:unhideWhenUsed="0"/>
-    <w:lsdException w:name="Colorful List Accent 5" w:semiHidden="0" w:uiPriority="72" w:unhideWhenUsed="0"/>
-    <w:lsdException w:name="Colorful Grid Accent 5" w:semiHidden="0" w:uiPriority="73" w:unhideWhenUsed="0"/>
-    <w:lsdException w:name="Light Shading Accent 6" w:semiHidden="0" w:uiPriority="60" w:unhideWhenUsed="0"/>
-    <w:lsdException w:name="Light List Accent 6" w:semiHidden="0" w:uiPriority="61" w:unhideWhenUsed="0"/>
-    <w:lsdException w:name="Light Grid Accent 6" w:semiHidden="0" w:uiPriority="62" w:unhideWhenUsed="0"/>
-    <w:lsdException w:name="Medium Shading 1 Accent 6" w:semiHidden="0" w:uiPriority="63" w:unhideWhenUsed="0"/>
-    <w:lsdException w:name="Medium Shading 2 Accent 6" w:semiHidden="0" w:uiPriority="64" w:unhideWhenUsed="0"/>
-    <w:lsdException w:name="Medium List 1 Accent 6" w:semiHidden="0" w:uiPriority="65" w:unhideWhenUsed="0"/>
-    <w:lsdException w:name="Medium List 2 Accent 6" w:semiHidden="0" w:uiPriority="66" w:unhideWhenUsed="0"/>
-    <w:lsdException w:name="Medium Grid 1 Accent 6" w:semiHidden="0" w:uiPriority="67" w:unhideWhenUsed="0"/>
-    <w:lsdException w:name="Medium Grid 2 Accent 6" w:semiHidden="0" w:uiPriority="68" w:unhideWhenUsed="0"/>
-    <w:lsdException w:name="Medium Grid 3 Accent 6" w:semiHidden="0" w:uiPriority="69" w:unhideWhenUsed="0"/>
-    <w:lsdException w:name="Dark List Accent 6" w:semiHidden="0" w:uiPriority="70" w:unhideWhenUsed="0"/>
-    <w:lsdException w:name="Colorful Shading Accent 6" w:semiHidden="0" w:uiPriority="71" w:unhideWhenUsed="0"/>
-    <w:lsdException w:name="Colorful List Accent 6" w:semiHidden="0" w:uiPriority="72" w:unhideWhenUsed="0"/>
-    <w:lsdException w:name="Colorful Grid Accent 6" w:semiHidden="0" w:uiPriority="73" w:unhideWhenUsed="0"/>
-    <w:lsdException w:name="Subtle Emphasis" w:semiHidden="0" w:uiPriority="19" w:unhideWhenUsed="0" w:qFormat="1"/>
-    <w:lsdException w:name="Intense Emphasis" w:semiHidden="0" w:uiPriority="21" w:unhideWhenUsed="0" w:qFormat="1"/>
-    <w:lsdException w:name="Subtle Reference" w:semiHidden="0" w:uiPriority="31" w:unhideWhenUsed="0" w:qFormat="1"/>
-    <w:lsdException w:name="Intense Reference" w:semiHidden="0" w:uiPriority="32" w:unhideWhenUsed="0" w:qFormat="1"/>
-    <w:lsdException w:name="Book Title" w:semiHidden="0" w:uiPriority="33" w:unhideWhenUsed="0" w:qFormat="1"/>
-    <w:lsdException w:name="Bibliography" w:uiPriority="37"/>
-    <w:lsdException w:name="TOC Heading" w:uiPriority="39" w:qFormat="1"/>
-  </w:latentStyles>
-  <w:style w:type="paragraph" w:default="1" w:styleId="Normal">
-    <w:name w:val="Normal"/>
-    <w:qFormat/>
-  </w:style>
-  <w:style w:type="character" w:default="1" w:styleId="DefaultParagraphFont">
-    <w:name w:val="Default Paragraph Font"/>
-    <w:uiPriority w:val="1"/>
-    <w:semiHidden/>
-    <w:unhideWhenUsed/>
-  </w:style>
-  <w:style w:type="table" w:default="1" w:styleId="TableNormal">
-    <w:name w:val="Normal Table"/>
-    <w:uiPriority w:val="99"/>
-    <w:semiHidden/>
-    <w:unhideWhenUsed/>
-    <w:tblPr>
-      <w:tblInd w:w="0" w:type="dxa"/>
-      <w:tblCellMar>
-        <w:top w:w="0" w:type="dxa"/>
-        <w:left w:w="108" w:type="dxa"/>
-        <w:bottom w:w="0" w:type="dxa"/>
-        <w:right w:w="108" w:type="dxa"/>
-      </w:tblCellMar>
-    </w:tblPr>
-  </w:style>
-  <w:style w:type="numbering" w:default="1" w:styleId="NoList">
-    <w:name w:val="No List"/>
-    <w:uiPriority w:val="99"/>
-    <w:semiHidden/>
-    <w:unhideWhenUsed/>
-  </w:style>
-  <w:style w:type="character" w:styleId="Hyperlink">
-    <w:name w:val="Hyperlink"/>
-    <w:basedOn w:val="DefaultParagraphFont"/>
-    <w:uiPriority w:val="99"/>
-    <w:unhideWhenUsed/>
-    <w:rsid w:val="001B1845"/>
-    <w:rPr>
-      <w:color w:val="0000FF" w:themeColor="hyperlink"/>
-      <w:u w:val="single"/>
-    </w:rPr>
-  </w:style>
-</w:styles>
-</file>
-
-<file path=word/stylesWithEffects.xml><?xml version="1.0" encoding="utf-8"?>
-<w:styles xmlns:wpc="http://schemas.microsoft.com/office/word/2010/wordprocessingCanvas" xmlns:mc="http://schemas.openxmlformats.org/markup-compatibility/2006" xmlns:o="urn:schemas-microsoft-com:office:office" xmlns:r="http://schemas.openxmlformats.org/officeDocument/2006/relationships" xmlns:m="http://schemas.openxmlformats.org/officeDocument/2006/math" xmlns:v="urn:schemas-microsoft-com:vml" xmlns:wp14="http://schemas.microsoft.com/office/word/2010/wordprocessingDrawing" xmlns:wp="http://schemas.openxmlformats.org/drawingml/2006/wordprocessingDrawing" xmlns:w10="urn:schemas-microsoft-com:office:word" xmlns:w="http://schemas.openxmlformats.org/wordprocessingml/2006/main" xmlns:w14="http://schemas.microsoft.com/office/word/2010/wordml" xmlns:wpg="http://schemas.microsoft.com/office/word/2010/wordprocessingGroup" xmlns:wpi="http://schemas.microsoft.com/office/word/2010/wordprocessingInk" xmlns:wne="http://schemas.microsoft.com/office/word/2006/wordml" xmlns:wps="http://schemas.microsoft.com/office/word/2010/wordprocessingShape" mc:Ignorable="w14 wp14">
-  <w:docDefaults>
-    <w:rPrDefault>
-      <w:rPr>
-        <w:rFonts w:asciiTheme="minorHAnsi" w:eastAsiaTheme="minorEastAsia" w:hAnsiTheme="minorHAnsi" w:cstheme="minorBidi"/>
-        <w:sz w:val="24"/>
-        <w:szCs w:val="24"/>
-        <w:lang w:val="da-DK" w:eastAsia="da-DK" w:bidi="ar-SA"/>
-      </w:rPr>
-    </w:rPrDefault>
-    <w:pPrDefault/>
-  </w:docDefaults>
-  <w:latentStyles w:defLockedState="0" w:defUIPriority="99" w:defSemiHidden="1" w:defUnhideWhenUsed="1" w:defQFormat="0" w:count="267">
-    <w:lsdException w:name="Normal" w:semiHidden="0" w:uiPriority="0" w:unhideWhenUsed="0" w:qFormat="1"/>
-    <w:lsdException w:name="heading 1" w:semiHidden="0" w:uiPriority="9" w:unhideWhenUsed="0" w:qFormat="1"/>
-    <w:lsdException w:name="heading 2" w:uiPriority="9" w:qFormat="1"/>
-    <w:lsdException w:name="heading 3" w:uiPriority="9" w:qFormat="1"/>
-    <w:lsdException w:name="heading 4" w:uiPriority="9" w:qFormat="1"/>
-    <w:lsdException w:name="heading 5" w:uiPriority="9" w:qFormat="1"/>
-    <w:lsdException w:name="heading 6" w:uiPriority="9" w:qFormat="1"/>
-    <w:lsdException w:name="heading 7" w:uiPriority="9" w:qFormat="1"/>
-    <w:lsdException w:name="heading 8" w:uiPriority="9" w:qFormat="1"/>
-    <w:lsdException w:name="heading 9" w:uiPriority="9" w:qFormat="1"/>
-    <w:lsdException w:name="toc 1" w:uiPriority="39"/>
-    <w:lsdException w:name="toc 2" w:uiPriority="39"/>
-    <w:lsdException w:name="toc 3" w:uiPriority="39"/>
-    <w:lsdException w:name="toc 4" w:uiPriority="39"/>
-    <w:lsdException w:name="toc 5" w:uiPriority="39"/>
-    <w:lsdException w:name="toc 6" w:uiPriority="39"/>
-    <w:lsdException w:name="toc 7" w:uiPriority="39"/>
-    <w:lsdException w:name="toc 8" w:uiPriority="39"/>
-    <w:lsdException w:name="toc 9" w:uiPriority="39"/>
-    <w:lsdException w:name="caption" w:uiPriority="35" w:qFormat="1"/>
-    <w:lsdException w:name="Title" w:semiHidden="0" w:uiPriority="10" w:unhideWhenUsed="0" w:qFormat="1"/>
-    <w:lsdException w:name="Default Paragraph Font" w:uiPriority="1"/>
-    <w:lsdException w:name="Subtitle" w:semiHidden="0" w:uiPriority="11" w:unhideWhenUsed="0" w:qFormat="1"/>
-    <w:lsdException w:name="Strong" w:semiHidden="0" w:uiPriority="22" w:unhideWhenUsed="0" w:qFormat="1"/>
-    <w:lsdException w:name="Emphasis" w:semiHidden="0" w:uiPriority="20" w:unhideWhenUsed="0" w:qFormat="1"/>
-    <w:lsdException w:name="Table Grid" w:semiHidden="0" w:uiPriority="59" w:unhideWhenUsed="0"/>
-    <w:lsdException w:name="Placeholder Text" w:unhideWhenUsed="0"/>
-    <w:lsdException w:name="No Spacing" w:semiHidden="0" w:uiPriority="1" w:unhideWhenUsed="0" w:qFormat="1"/>
-    <w:lsdException w:name="Light Shading" w:semiHidden="0" w:uiPriority="60" w:unhideWhenUsed="0"/>
-    <w:lsdException w:name="Light List" w:semiHidden="0" w:uiPriority="61" w:unhideWhenUsed="0"/>
-    <w:lsdException w:name="Light Grid" w:semiHidden="0" w:uiPriority="62" w:unhideWhenUsed="0"/>
-    <w:lsdException w:name="Medium Shading 1" w:semiHidden="0" w:uiPriority="63" w:unhideWhenUsed="0"/>
-    <w:lsdException w:name="Medium Shading 2" w:semiHidden="0" w:uiPriority="64" w:unhideWhenUsed="0"/>
-    <w:lsdException w:name="Medium List 1" w:semiHidden="0" w:uiPriority="65" w:unhideWhenUsed="0"/>
-    <w:lsdException w:name="Medium List 2" w:semiHidden="0" w:uiPriority="66" w:unhideWhenUsed="0"/>
-    <w:lsdException w:name="Medium Grid 1" w:semiHidden="0" w:uiPriority="67" w:unhideWhenUsed="0"/>
-    <w:lsdException w:name="Medium Grid 2" w:semiHidden="0" w:uiPriority="68" w:unhideWhenUsed="0"/>
-    <w:lsdException w:name="Medium Grid 3" w:semiHidden="0" w:uiPriority="69" w:unhideWhenUsed="0"/>
-    <w:lsdException w:name="Dark List" w:semiHidden="0" w:uiPriority="70" w:unhideWhenUsed="0"/>
-    <w:lsdException w:name="Colorful Shading" w:semiHidden="0" w:uiPriority="71" w:unhideWhenUsed="0"/>
-    <w:lsdException w:name="Colorful List" w:semiHidden="0" w:uiPriority="72" w:unhideWhenUsed="0"/>
-    <w:lsdException w:name="Colorful Grid" w:semiHidden="0" w:uiPriority="73" w:unhideWhenUsed="0"/>
-    <w:lsdException w:name="Light Shading Accent 1" w:semiHidden="0" w:uiPriority="60" w:unhideWhenUsed="0"/>
-    <w:lsdException w:name="Light List Accent 1" w:semiHidden="0" w:uiPriority="61" w:unhideWhenUsed="0"/>
-    <w:lsdException w:name="Light Grid Accent 1" w:semiHidden="0" w:uiPriority="62" w:unhideWhenUsed="0"/>
-    <w:lsdException w:name="Medium Shading 1 Accent 1" w:semiHidden="0" w:uiPriority="63" w:unhideWhenUsed="0"/>
-    <w:lsdException w:name="Medium Shading 2 Accent 1" w:semiHidden="0" w:uiPriority="64" w:unhideWhenUsed="0"/>
-    <w:lsdException w:name="Medium List 1 Accent 1" w:semiHidden="0" w:uiPriority="65" w:unhideWhenUsed="0"/>
-    <w:lsdException w:name="Revision" w:unhideWhenUsed="0"/>
-    <w:lsdException w:name="List Paragraph" w:semiHidden="0" w:uiPriority="34" w:unhideWhenUsed="0" w:qFormat="1"/>
-    <w:lsdException w:name="Quote" w:semiHidden="0" w:uiPriority="29" w:unhideWhenUsed="0" w:qFormat="1"/>
-    <w:lsdException w:name="Intense Quote" w:semiHidden="0" w:uiPriority="30" w:unhideWhenUsed="0" w:qFormat="1"/>
-    <w:lsdException w:name="Medium List 2 Accent 1" w:semiHidden="0" w:uiPriority="66" w:unhideWhenUsed="0"/>
-    <w:lsdException w:name="Medium Grid 1 Accent 1" w:semiHidden="0" w:uiPriority="67" w:unhideWhenUsed="0"/>
-    <w:lsdException w:name="Medium Grid 2 Accent 1" w:semiHidden="0" w:uiPriority="68" w:unhideWhenUsed="0"/>
-    <w:lsdException w:name="Medium Grid 3 Accent 1" w:semiHidden="0" w:uiPriority="69" w:unhideWhenUsed="0"/>
-    <w:lsdException w:name="Dark List Accent 1" w:semiHidden="0" w:uiPriority="70" w:unhideWhenUsed="0"/>
-    <w:lsdException w:name="Colorful Shading Accent 1" w:semiHidden="0" w:uiPriority="71" w:unhideWhenUsed="0"/>
-    <w:lsdException w:name="Colorful List Accent 1" w:semiHidden="0" w:uiPriority="72" w:unhideWhenUsed="0"/>
-    <w:lsdException w:name="Colorful Grid Accent 1" w:semiHidden="0" w:uiPriority="73" w:unhideWhenUsed="0"/>
-    <w:lsdException w:name="Light Shading Accent 2" w:semiHidden="0" w:uiPriority="60" w:unhideWhenUsed="0"/>
-    <w:lsdException w:name="Light List Accent 2" w:semiHidden="0" w:uiPriority="61" w:unhideWhenUsed="0"/>
-    <w:lsdException w:name="Light Grid Accent 2" w:semiHidden="0" w:uiPriority="62" w:unhideWhenUsed="0"/>
-    <w:lsdException w:name="Medium Shading 1 Accent 2" w:semiHidden="0" w:uiPriority="63" w:unhideWhenUsed="0"/>
-    <w:lsdException w:name="Medium Shading 2 Accent 2" w:semiHidden="0" w:uiPriority="64" w:unhideWhenUsed="0"/>
-    <w:lsdException w:name="Medium List 1 Accent 2" w:semiHidden="0" w:uiPriority="65" w:unhideWhenUsed="0"/>
-    <w:lsdException w:name="Medium List 2 Accent 2" w:semiHidden="0" w:uiPriority="66" w:unhideWhenUsed="0"/>
-    <w:lsdException w:name="Medium Grid 1 Accent 2" w:semiHidden="0" w:uiPriority="67" w:unhideWhenUsed="0"/>
-    <w:lsdException w:name="Medium Grid 2 Accent 2" w:semiHidden="0" w:uiPriority="68" w:unhideWhenUsed="0"/>
-    <w:lsdException w:name="Medium Grid 3 Accent 2" w:semiHidden="0" w:uiPriority="69" w:unhideWhenUsed="0"/>
-    <w:lsdException w:name="Dark List Accent 2" w:semiHidden="0" w:uiPriority="70" w:unhideWhenUsed="0"/>
-    <w:lsdException w:name="Colorful Shading Accent 2" w:semiHidden="0" w:uiPriority="71" w:unhideWhenUsed="0"/>
-    <w:lsdException w:name="Colorful List Accent 2" w:semiHidden="0" w:uiPriority="72" w:unhideWhenUsed="0"/>
-    <w:lsdException w:name="Colorful Grid Accent 2" w:semiHidden="0" w:uiPriority="73" w:unhideWhenUsed="0"/>
-    <w:lsdException w:name="Light Shading Accent 3" w:semiHidden="0" w:uiPriority="60" w:unhideWhenUsed="0"/>
-    <w:lsdException w:name="Light List Accent 3" w:semiHidden="0" w:uiPriority="61" w:unhideWhenUsed="0"/>
-    <w:lsdException w:name="Light Grid Accent 3" w:semiHidden="0" w:uiPriority="62" w:unhideWhenUsed="0"/>
-    <w:lsdException w:name="Medium Shading 1 Accent 3" w:semiHidden="0" w:uiPriority="63" w:unhideWhenUsed="0"/>
-    <w:lsdException w:name="Medium Shading 2 Accent 3" w:semiHidden="0" w:uiPriority="64" w:unhideWhenUsed="0"/>
-    <w:lsdException w:name="Medium List 1 Accent 3" w:semiHidden="0" w:uiPriority="65" w:unhideWhenUsed="0"/>
-    <w:lsdException w:name="Medium List 2 Accent 3" w:semiHidden="0" w:uiPriority="66" w:unhideWhenUsed="0"/>
-    <w:lsdException w:name="Medium Grid 1 Accent 3" w:semiHidden="0" w:uiPriority="67" w:unhideWhenUsed="0"/>
-    <w:lsdException w:name="Medium Grid 2 Accent 3" w:semiHidden="0" w:uiPriority="68" w:unhideWhenUsed="0"/>
-    <w:lsdException w:name="Medium Grid 3 Accent 3" w:semiHidden="0" w:uiPriority="69" w:unhideWhenUsed="0"/>
-    <w:lsdException w:name="Dark List Accent 3" w:semiHidden="0" w:uiPriority="70" w:unhideWhenUsed="0"/>
-    <w:lsdException w:name="Colorful Shading Accent 3" w:semiHidden="0" w:uiPriority="71" w:unhideWhenUsed="0"/>
-    <w:lsdException w:name="Colorful List Accent 3" w:semiHidden="0" w:uiPriority="72" w:unhideWhenUsed="0"/>
-    <w:lsdException w:name="Colorful Grid Accent 3" w:semiHidden="0" w:uiPriority="73" w:unhideWhenUsed="0"/>
-    <w:lsdException w:name="Light Shading Accent 4" w:semiHidden="0" w:uiPriority="60" w:unhideWhenUsed="0"/>
-    <w:lsdException w:name="Light List Accent 4" w:semiHidden="0" w:uiPriority="61" w:unhideWhenUsed="0"/>
-    <w:lsdException w:name="Light Grid Accent 4" w:semiHidden="0" w:uiPriority="62" w:unhideWhenUsed="0"/>
-    <w:lsdException w:name="Medium Shading 1 Accent 4" w:semiHidden="0" w:uiPriority="63" w:unhideWhenUsed="0"/>
-    <w:lsdException w:name="Medium Shading 2 Accent 4" w:semiHidden="0" w:uiPriority="64" w:unhideWhenUsed="0"/>
-    <w:lsdException w:name="Medium List 1 Accent 4" w:semiHidden="0" w:uiPriority="65" w:unhideWhenUsed="0"/>
-    <w:lsdException w:name="Medium List 2 Accent 4" w:semiHidden="0" w:uiPriority="66" w:unhideWhenUsed="0"/>
-    <w:lsdException w:name="Medium Grid 1 Accent 4" w:semiHidden="0" w:uiPriority="67" w:unhideWhenUsed="0"/>
-    <w:lsdException w:name="Medium Grid 2 Accent 4" w:semiHidden="0" w:uiPriority="68" w:unhideWhenUsed="0"/>
-    <w:lsdException w:name="Medium Grid 3 Accent 4" w:semiHidden="0" w:uiPriority="69" w:unhideWhenUsed="0"/>
-    <w:lsdException w:name="Dark List Accent 4" w:semiHidden="0" w:uiPriority="70" w:unhideWhenUsed="0"/>
-    <w:lsdException w:name="Colorful Shading Accent 4" w:semiHidden="0" w:uiPriority="71" w:unhideWhenUsed="0"/>
-    <w:lsdException w:name="Colorful List Accent 4" w:semiHidden="0" w:uiPriority="72" w:unhideWhenUsed="0"/>
-    <w:lsdException w:name="Colorful Grid Accent 4" w:semiHidden="0" w:uiPriority="73" w:unhideWhenUsed="0"/>
-    <w:lsdException w:name="Light Shading Accent 5" w:semiHidden="0" w:uiPriority="60" w:unhideWhenUsed="0"/>
-    <w:lsdException w:name="Light List Accent 5" w:semiHidden="0" w:uiPriority="61" w:unhideWhenUsed="0"/>
-    <w:lsdException w:name="Light Grid Accent 5" w:semiHidden="0" w:uiPriority="62" w:unhideWhenUsed="0"/>
-    <w:lsdException w:name="Medium Shading 1 Accent 5" w:semiHidden="0" w:uiPriority="63" w:unhideWhenUsed="0"/>
-    <w:lsdException w:name="Medium Shading 2 Accent 5" w:semiHidden="0" w:uiPriority="64" w:unhideWhenUsed="0"/>
-    <w:lsdException w:name="Medium List 1 Accent 5" w:semiHidden="0" w:uiPriority="65" w:unhideWhenUsed="0"/>
-    <w:lsdException w:name="Medium List 2 Accent 5" w:semiHidden="0" w:uiPriority="66" w:unhideWhenUsed="0"/>
-    <w:lsdException w:name="Medium Grid 1 Accent 5" w:semiHidden="0" w:uiPriority="67" w:unhideWhenUsed="0"/>
-    <w:lsdException w:name="Medium Grid 2 Accent 5" w:semiHidden="0" w:uiPriority="68" w:unhideWhenUsed="0"/>
-    <w:lsdException w:name="Medium Grid 3 Accent 5" w:semiHidden="0" w:uiPriority="69" w:unhideWhenUsed="0"/>
-    <w:lsdException w:name="Dark List Accent 5" w:semiHidden="0" w:uiPriority="70" w:unhideWhenUsed="0"/>
-    <w:lsdException w:name="Colorful Shading Accent 5" w:semiHidden="0" w:uiPriority="71" w:unhideWhenUsed="0"/>
-    <w:lsdException w:name="Colorful List Accent 5" w:semiHidden="0" w:uiPriority="72" w:unhideWhenUsed="0"/>
-    <w:lsdException w:name="Colorful Grid Accent 5" w:semiHidden="0" w:uiPriority="73" w:unhideWhenUsed="0"/>
-    <w:lsdException w:name="Light Shading Accent 6" w:semiHidden="0" w:uiPriority="60" w:unhideWhenUsed="0"/>
-    <w:lsdException w:name="Light List Accent 6" w:semiHidden="0" w:uiPriority="61" w:unhideWhenUsed="0"/>
-    <w:lsdException w:name="Light Grid Accent 6" w:semiHidden="0" w:uiPriority="62" w:unhideWhenUsed="0"/>
-    <w:lsdException w:name="Medium Shading 1 Accent 6" w:semiHidden="0" w:uiPriority="63" w:unhideWhenUsed="0"/>
-    <w:lsdException w:name="Medium Shading 2 Accent 6" w:semiHidden="0" w:uiPriority="64" w:unhideWhenUsed="0"/>
-    <w:lsdException w:name="Medium List 1 Accent 6" w:semiHidden="0" w:uiPriority="65" w:unhideWhenUsed="0"/>
-    <w:lsdException w:name="Medium List 2 Accent 6" w:semiHidden="0" w:uiPriority="66" w:unhideWhenUsed="0"/>
-    <w:lsdException w:name="Medium Grid 1 Accent 6" w:semiHidden="0" w:uiPriority="67" w:unhideWhenUsed="0"/>
-    <w:lsdException w:name="Medium Grid 2 Accent 6" w:semiHidden="0" w:uiPriority="68" w:unhideWhenUsed="0"/>
-    <w:lsdException w:name="Medium Grid 3 Accent 6" w:semiHidden="0" w:uiPriority="69" w:unhideWhenUsed="0"/>
-    <w:lsdException w:name="Dark List Accent 6" w:semiHidden="0" w:uiPriority="70" w:unhideWhenUsed="0"/>
-    <w:lsdException w:name="Colorful Shading Accent 6" w:semiHidden="0" w:uiPriority="71" w:unhideWhenUsed="0"/>
-    <w:lsdException w:name="Colorful List Accent 6" w:semiHidden="0" w:uiPriority="72" w:unhideWhenUsed="0"/>
-    <w:lsdException w:name="Colorful Grid Accent 6" w:semiHidden="0" w:uiPriority="73" w:unhideWhenUsed="0"/>
-    <w:lsdException w:name="Subtle Emphasis" w:semiHidden="0" w:uiPriority="19" w:unhideWhenUsed="0" w:qFormat="1"/>
-    <w:lsdException w:name="Intense Emphasis" w:semiHidden="0" w:uiPriority="21" w:unhideWhenUsed="0" w:qFormat="1"/>
-    <w:lsdException w:name="Subtle Reference" w:semiHidden="0" w:uiPriority="31" w:unhideWhenUsed="0" w:qFormat="1"/>
-    <w:lsdException w:name="Intense Reference" w:semiHidden="0" w:uiPriority="32" w:unhideWhenUsed="0" w:qFormat="1"/>
-    <w:lsdException w:name="Book Title" w:semiHidden="0" w:uiPriority="33" w:unhideWhenUsed="0" w:qFormat="1"/>
-    <w:lsdException w:name="Bibliography" w:uiPriority="37"/>
-    <w:lsdException w:name="TOC Heading" w:uiPriority="39" w:qFormat="1"/>
+  <w:latentStyles w:defLockedState="0" w:defUIPriority="99" w:defSemiHidden="0" w:defUnhideWhenUsed="0" w:defQFormat="0" w:count="371">
+    <w:lsdException w:name="Normal" w:uiPriority="0" w:qFormat="1"/>
+    <w:lsdException w:name="heading 1" w:uiPriority="9" w:qFormat="1"/>
+    <w:lsdException w:name="heading 2" w:semiHidden="1" w:uiPriority="9" w:unhideWhenUsed="1" w:qFormat="1"/>
+    <w:lsdException w:name="heading 3" w:semiHidden="1" w:uiPriority="9" w:unhideWhenUsed="1" w:qFormat="1"/>
+    <w:lsdException w:name="heading 4" w:semiHidden="1" w:uiPriority="9" w:unhideWhenUsed="1" w:qFormat="1"/>
+    <w:lsdException w:name="heading 5" w:semiHidden="1" w:uiPriority="9" w:unhideWhenUsed="1" w:qFormat="1"/>
+    <w:lsdException w:name="heading 6" w:semiHidden="1" w:uiPriority="9" w:unhideWhenUsed="1" w:qFormat="1"/>
+    <w:lsdException w:name="heading 7" w:semiHidden="1" w:uiPriority="9" w:unhideWhenUsed="1" w:qFormat="1"/>
+    <w:lsdException w:name="heading 8" w:semiHidden="1" w:uiPriority="9" w:unhideWhenUsed="1" w:qFormat="1"/>
+    <w:lsdException w:name="heading 9" w:semiHidden="1" w:uiPriority="9" w:unhideWhenUsed="1" w:qFormat="1"/>
+    <w:lsdException w:name="index 1" w:semiHidden="1" w:unhideWhenUsed="1"/>
+    <w:lsdException w:name="index 2" w:semiHidden="1" w:unhideWhenUsed="1"/>
+    <w:lsdException w:name="index 3" w:semiHidden="1" w:unhideWhenUsed="1"/>
+    <w:lsdException w:name="index 4" w:semiHidden="1" w:unhideWhenUsed="1"/>
+    <w:lsdException w:name="index 5" w:semiHidden="1" w:unhideWhenUsed="1"/>
+    <w:lsdException w:name="index 6" w:semiHidden="1" w:unhideWhenUsed="1"/>
+    <w:lsdException w:name="index 7" w:semiHidden="1" w:unhideWhenUsed="1"/>
+    <w:lsdException w:name="index 8" w:semiHidden="1" w:unhideWhenUsed="1"/>
+    <w:lsdException w:name="index 9" w:semiHidden="1" w:unhideWhenUsed="1"/>
+    <w:lsdException w:name="toc 1" w:semiHidden="1" w:uiPriority="39" w:unhideWhenUsed="1"/>
+    <w:lsdException w:name="toc 2" w:semiHidden="1" w:uiPriority="39" w:unhideWhenUsed="1"/>
+    <w:lsdException w:name="toc 3" w:semiHidden="1" w:uiPriority="39" w:unhideWhenUsed="1"/>
+    <w:lsdException w:name="toc 4" w:semiHidden="1" w:uiPriority="39" w:unhideWhenUsed="1"/>
+    <w:lsdException w:name="toc 5" w:semiHidden="1" w:uiPriority="39" w:unhideWhenUsed="1"/>
+    <w:lsdException w:name="toc 6" w:semiHidden="1" w:uiPriority="39" w:unhideWhenUsed="1"/>
+    <w:lsdException w:name="toc 7" w:semiHidden="1" w:uiPriority="39" w:unhideWhenUsed="1"/>
+    <w:lsdException w:name="toc 8" w:semiHidden="1" w:uiPriority="39" w:unhideWhenUsed="1"/>
+    <w:lsdException w:name="toc 9" w:semiHidden="1" w:uiPriority="39" w:unhideWhenUsed="1"/>
+    <w:lsdException w:name="Normal Indent" w:semiHidden="1" w:unhideWhenUsed="1"/>
+    <w:lsdException w:name="footnote text" w:semiHidden="1" w:unhideWhenUsed="1"/>
+    <w:lsdException w:name="annotation text" w:semiHidden="1" w:unhideWhenUsed="1"/>
+    <w:lsdException w:name="header" w:semiHidden="1" w:unhideWhenUsed="1"/>
+    <w:lsdException w:name="footer" w:semiHidden="1" w:unhideWhenUsed="1"/>
+    <w:lsdException w:name="index heading" w:semiHidden="1" w:unhideWhenUsed="1"/>
+    <w:lsdException w:name="caption" w:semiHidden="1" w:uiPriority="35" w:unhideWhenUsed="1" w:qFormat="1"/>
+    <w:lsdException w:name="table of figures" w:semiHidden="1" w:unhideWhenUsed="1"/>
+    <w:lsdException w:name="envelope address" w:semiHidden="1" w:unhideWhenUsed="1"/>
+    <w:lsdException w:name="envelope return" w:semiHidden="1" w:unhideWhenUsed="1"/>
+    <w:lsdException w:name="footnote reference" w:semiHidden="1" w:unhideWhenUsed="1"/>
+    <w:lsdException w:name="annotation reference" w:semiHidden="1" w:unhideWhenUsed="1"/>
+    <w:lsdException w:name="line number" w:semiHidden="1" w:unhideWhenUsed="1"/>
+    <w:lsdException w:name="page number" w:semiHidden="1" w:unhideWhenUsed="1"/>
+    <w:lsdException w:name="endnote reference" w:semiHidden="1" w:unhideWhenUsed="1"/>
+    <w:lsdException w:name="endnote text" w:semiHidden="1" w:unhideWhenUsed="1"/>
+    <w:lsdException w:name="table of authorities" w:semiHidden="1" w:unhideWhenUsed="1"/>
+    <w:lsdException w:name="macro" w:semiHidden="1" w:unhideWhenUsed="1"/>
+    <w:lsdException w:name="toa heading" w:semiHidden="1" w:unhideWhenUsed="1"/>
+    <w:lsdException w:name="List" w:semiHidden="1" w:unhideWhenUsed="1"/>
+    <w:lsdException w:name="List Bullet" w:semiHidden="1" w:unhideWhenUsed="1"/>
+    <w:lsdException w:name="List Number" w:semiHidden="1" w:unhideWhenUsed="1"/>
+    <w:lsdException w:name="List 2" w:semiHidden="1" w:unhideWhenUsed="1"/>
+    <w:lsdException w:name="List 3" w:semiHidden="1" w:unhideWhenUsed="1"/>
+    <w:lsdException w:name="List 4" w:semiHidden="1" w:unhideWhenUsed="1"/>
+    <w:lsdException w:name="List 5" w:semiHidden="1" w:unhideWhenUsed="1"/>
+    <w:lsdException w:name="List Bullet 2" w:semiHidden="1" w:unhideWhenUsed="1"/>
+    <w:lsdException w:name="List Bullet 3" w:semiHidden="1" w:unhideWhenUsed="1"/>
+    <w:lsdException w:name="List Bullet 4" w:semiHidden="1" w:unhideWhenUsed="1"/>
+    <w:lsdException w:name="List Bullet 5" w:semiHidden="1" w:unhideWhenUsed="1"/>
+    <w:lsdException w:name="List Number 2" w:semiHidden="1" w:unhideWhenUsed="1"/>
+    <w:lsdException w:name="List Number 3" w:semiHidden="1" w:unhideWhenUsed="1"/>
+    <w:lsdException w:name="List Number 4" w:semiHidden="1" w:unhideWhenUsed="1"/>
+    <w:lsdException w:name="List Number 5" w:semiHidden="1" w:unhideWhenUsed="1"/>
+    <w:lsdException w:name="Title" w:uiPriority="10" w:qFormat="1"/>
+    <w:lsdException w:name="Closing" w:semiHidden="1" w:unhideWhenUsed="1"/>
+    <w:lsdException w:name="Signature" w:semiHidden="1" w:unhideWhenUsed="1"/>
+    <w:lsdException w:name="Default Paragraph Font" w:semiHidden="1" w:uiPriority="1" w:unhideWhenUsed="1"/>
+    <w:lsdException w:name="Body Text" w:semiHidden="1" w:unhideWhenUsed="1"/>
+    <w:lsdException w:name="Body Text Indent" w:semiHidden="1" w:unhideWhenUsed="1"/>
+    <w:lsdException w:name="List Continue" w:semiHidden="1" w:unhideWhenUsed="1"/>
+    <w:lsdException w:name="List Continue 2" w:semiHidden="1" w:unhideWhenUsed="1"/>
+    <w:lsdException w:name="List Continue 3" w:semiHidden="1" w:unhideWhenUsed="1"/>
+    <w:lsdException w:name="List Continue 4" w:semiHidden="1" w:unhideWhenUsed="1"/>
+    <w:lsdException w:name="List Continue 5" w:semiHidden="1" w:unhideWhenUsed="1"/>
+    <w:lsdException w:name="Message Header" w:semiHidden="1" w:unhideWhenUsed="1"/>
+    <w:lsdException w:name="Subtitle" w:uiPriority="11" w:qFormat="1"/>
+    <w:lsdException w:name="Salutation" w:semiHidden="1" w:unhideWhenUsed="1"/>
+    <w:lsdException w:name="Date" w:semiHidden="1" w:unhideWhenUsed="1"/>
+    <w:lsdException w:name="Body Text First Indent" w:semiHidden="1" w:unhideWhenUsed="1"/>
+    <w:lsdException w:name="Body Text First Indent 2" w:semiHidden="1" w:unhideWhenUsed="1"/>
+    <w:lsdException w:name="Note Heading" w:semiHidden="1" w:unhideWhenUsed="1"/>
+    <w:lsdException w:name="Body Text 2" w:semiHidden="1" w:unhideWhenUsed="1"/>
+    <w:lsdException w:name="Body Text 3" w:semiHidden="1" w:unhideWhenUsed="1"/>
+    <w:lsdException w:name="Body Text Indent 2" w:semiHidden="1" w:unhideWhenUsed="1"/>
+    <w:lsdException w:name="Body Text Indent 3" w:semiHidden="1" w:unhideWhenUsed="1"/>
+    <w:lsdException w:name="Block Text" w:semiHidden="1" w:unhideWhenUsed="1"/>
+    <w:lsdException w:name="Hyperlink" w:semiHidden="1" w:unhideWhenUsed="1"/>
+    <w:lsdException w:name="FollowedHyperlink" w:semiHidden="1" w:unhideWhenUsed="1"/>
+    <w:lsdException w:name="Strong" w:uiPriority="22" w:qFormat="1"/>
+    <w:lsdException w:name="Emphasis" w:uiPriority="20" w:qFormat="1"/>
+    <w:lsdException w:name="Document Map" w:semiHidden="1" w:unhideWhenUsed="1"/>
+    <w:lsdException w:name="Plain Text" w:semiHidden="1" w:unhideWhenUsed="1"/>
+    <w:lsdException w:name="E-mail Signature" w:semiHidden="1" w:unhideWhenUsed="1"/>
+    <w:lsdException w:name="HTML Top of Form" w:semiHidden="1" w:unhideWhenUsed="1"/>
+    <w:lsdException w:name="HTML Bottom of Form" w:semiHidden="1" w:unhideWhenUsed="1"/>
+    <w:lsdException w:name="Normal (Web)" w:semiHidden="1" w:unhideWhenUsed="1"/>
+    <w:lsdException w:name="HTML Acronym" w:semiHidden="1" w:unhideWhenUsed="1"/>
+    <w:lsdException w:name="HTML Address" w:semiHidden="1" w:unhideWhenUsed="1"/>
+    <w:lsdException w:name="HTML Cite" w:semiHidden="1" w:unhideWhenUsed="1"/>
+    <w:lsdException w:name="HTML Code" w:semiHidden="1" w:unhideWhenUsed="1"/>
+    <w:lsdException w:name="HTML Definition" w:semiHidden="1" w:unhideWhenUsed="1"/>
+    <w:lsdException w:name="HTML Keyboard" w:semiHidden="1" w:unhideWhenUsed="1"/>
+    <w:lsdException w:name="HTML Preformatted" w:semiHidden="1" w:unhideWhenUsed="1"/>
+    <w:lsdException w:name="HTML Sample" w:semiHidden="1" w:unhideWhenUsed="1"/>
+    <w:lsdException w:name="HTML Typewriter" w:semiHidden="1" w:unhideWhenUsed="1"/>
+    <w:lsdException w:name="HTML Variable" w:semiHidden="1" w:unhideWhenUsed="1"/>
+    <w:lsdException w:name="Normal Table" w:semiHidden="1" w:unhideWhenUsed="1"/>
+    <w:lsdException w:name="annotation subject" w:semiHidden="1" w:unhideWhenUsed="1"/>
+    <w:lsdException w:name="No List" w:semiHidden="1" w:unhideWhenUsed="1"/>
+    <w:lsdException w:name="Outline List 1" w:semiHidden="1" w:unhideWhenUsed="1"/>
+    <w:lsdException w:name="Outline List 2" w:semiHidden="1" w:unhideWhenUsed="1"/>
+    <w:lsdException w:name="Outline List 3" w:semiHidden="1" w:unhideWhenUsed="1"/>
+    <w:lsdException w:name="Table Simple 1" w:semiHidden="1" w:unhideWhenUsed="1"/>
+    <w:lsdException w:name="Table Simple 2" w:semiHidden="1" w:unhideWhenUsed="1"/>
+    <w:lsdException w:name="Table Simple 3" w:semiHidden="1" w:unhideWhenUsed="1"/>
+    <w:lsdException w:name="Table Classic 1" w:semiHidden="1" w:unhideWhenUsed="1"/>
+    <w:lsdException w:name="Table Classic 2" w:semiHidden="1" w:unhideWhenUsed="1"/>
+    <w:lsdException w:name="Table Classic 3" w:semiHidden="1" w:unhideWhenUsed="1"/>
+    <w:lsdException w:name="Table Classic 4" w:semiHidden="1" w:unhideWhenUsed="1"/>
+    <w:lsdException w:name="Table Colorful 1" w:semiHidden="1" w:unhideWhenUsed="1"/>
+    <w:lsdException w:name="Table Colorful 2" w:semiHidden="1" w:unhideWhenUsed="1"/>
+    <w:lsdException w:name="Table Colorful 3" w:semiHidden="1" w:unhideWhenUsed="1"/>
+    <w:lsdException w:name="Table Columns 1" w:semiHidden="1" w:unhideWhenUsed="1"/>
+    <w:lsdException w:name="Table Columns 2" w:semiHidden="1" w:unhideWhenUsed="1"/>
+    <w:lsdException w:name="Table Columns 3" w:semiHidden="1" w:unhideWhenUsed="1"/>
+    <w:lsdException w:name="Table Columns 4" w:semiHidden="1" w:unhideWhenUsed="1"/>
+    <w:lsdException w:name="Table Columns 5" w:semiHidden="1" w:unhideWhenUsed="1"/>
+    <w:lsdException w:name="Table Grid 1" w:semiHidden="1" w:unhideWhenUsed="1"/>
+    <w:lsdException w:name="Table Grid 2" w:semiHidden="1" w:unhideWhenUsed="1"/>
+    <w:lsdException w:name="Table Grid 3" w:semiHidden="1" w:unhideWhenUsed="1"/>
+    <w:lsdException w:name="Table Grid 4" w:semiHidden="1" w:unhideWhenUsed="1"/>
+    <w:lsdException w:name="Table Grid 5" w:semiHidden="1" w:unhideWhenUsed="1"/>
+    <w:lsdException w:name="Table Grid 6" w:semiHidden="1" w:unhideWhenUsed="1"/>
+    <w:lsdException w:name="Table Grid 7" w:semiHidden="1" w:unhideWhenUsed="1"/>
+    <w:lsdException w:name="Table Grid 8" w:semiHidden="1" w:unhideWhenUsed="1"/>
+    <w:lsdException w:name="Table List 1" w:semiHidden="1" w:unhideWhenUsed="1"/>
+    <w:lsdException w:name="Table List 2" w:semiHidden="1" w:unhideWhenUsed="1"/>
+    <w:lsdException w:name="Table List 3" w:semiHidden="1" w:unhideWhenUsed="1"/>
+    <w:lsdException w:name="Table List 4" w:semiHidden="1" w:unhideWhenUsed="1"/>
+    <w:lsdException w:name="Table List 5" w:semiHidden="1" w:unhideWhenUsed="1"/>
+    <w:lsdException w:name="Table List 6" w:semiHidden="1" w:unhideWhenUsed="1"/>
+    <w:lsdException w:name="Table List 7" w:semiHidden="1" w:unhideWhenUsed="1"/>
+    <w:lsdException w:name="Table List 8" w:semiHidden="1" w:unhideWhenUsed="1"/>
+    <w:lsdException w:name="Table 3D effects 1" w:semiHidden="1" w:unhideWhenUsed="1"/>
+    <w:lsdException w:name="Table 3D effects 2" w:semiHidden="1" w:unhideWhenUsed="1"/>
+    <w:lsdException w:name="Table 3D effects 3" w:semiHidden="1" w:unhideWhenUsed="1"/>
+    <w:lsdException w:name="Table Contemporary" w:semiHidden="1" w:unhideWhenUsed="1"/>
+    <w:lsdException w:name="Table Elegant" w:semiHidden="1" w:unhideWhenUsed="1"/>
+    <w:lsdException w:name="Table Professional" w:semiHidden="1" w:unhideWhenUsed="1"/>
+    <w:lsdException w:name="Table Subtle 1" w:semiHidden="1" w:unhideWhenUsed="1"/>
+    <w:lsdException w:name="Table Subtle 2" w:semiHidden="1" w:unhideWhenUsed="1"/>
+    <w:lsdException w:name="Table Web 1" w:semiHidden="1" w:unhideWhenUsed="1"/>
+    <w:lsdException w:name="Table Web 2" w:semiHidden="1" w:unhideWhenUsed="1"/>
+    <w:lsdException w:name="Table Web 3" w:semiHidden="1" w:unhideWhenUsed="1"/>
+    <w:lsdException w:name="Balloon Text" w:semiHidden="1" w:unhideWhenUsed="1"/>
+    <w:lsdException w:name="Table Grid" w:uiPriority="59"/>
+    <w:lsdException w:name="Table Theme" w:semiHidden="1" w:unhideWhenUsed="1"/>
+    <w:lsdException w:name="Placeholder Text" w:semiHidden="1"/>
+    <w:lsdException w:name="No Spacing" w:uiPriority="1" w:qFormat="1"/>
+    <w:lsdException w:name="Light Shading" w:uiPriority="60"/>
+    <w:lsdException w:name="Light List" w:uiPriority="61"/>
+    <w:lsdException w:name="Light Grid" w:uiPriority="62"/>
+    <w:lsdException w:name="Medium Shading 1" w:uiPriority="63"/>
+    <w:lsdException w:name="Medium Shading 2" w:uiPriority="64"/>
+    <w:lsdException w:name="Medium List 1" w:uiPriority="65"/>
+    <w:lsdException w:name="Medium List 2" w:uiPriority="66"/>
+    <w:lsdException w:name="Medium Grid 1" w:uiPriority="67"/>
+    <w:lsdException w:name="Medium Grid 2" w:uiPriority="68"/>
+    <w:lsdException w:name="Medium Grid 3" w:uiPriority="69"/>
+    <w:lsdException w:name="Dark List" w:uiPriority="70"/>
+    <w:lsdException w:name="Colorful Shading" w:uiPriority="71"/>
+    <w:lsdException w:name="Colorful List" w:uiPriority="72"/>
+    <w:lsdException w:name="Colorful Grid" w:uiPriority="73"/>
+    <w:lsdException w:name="Light Shading Accent 1" w:uiPriority="60"/>
+    <w:lsdException w:name="Light List Accent 1" w:uiPriority="61"/>
+    <w:lsdException w:name="Light Grid Accent 1" w:uiPriority="62"/>
+    <w:lsdException w:name="Medium Shading 1 Accent 1" w:uiPriority="63"/>
+    <w:lsdException w:name="Medium Shading 2 Accent 1" w:uiPriority="64"/>
+    <w:lsdException w:name="Medium List 1 Accent 1" w:uiPriority="65"/>
+    <w:lsdException w:name="Revision" w:semiHidden="1"/>
+    <w:lsdException w:name="List Paragraph" w:uiPriority="34" w:qFormat="1"/>
+    <w:lsdException w:name="Quote" w:uiPriority="29" w:qFormat="1"/>
+    <w:lsdException w:name="Intense Quote" w:uiPriority="30" w:qFormat="1"/>
+    <w:lsdException w:name="Medium List 2 Accent 1" w:uiPriority="66"/>
+    <w:lsdException w:name="Medium Grid 1 Accent 1" w:uiPriority="67"/>
+    <w:lsdException w:name="Medium Grid 2 Accent 1" w:uiPriority="68"/>
+    <w:lsdException w:name="Medium Grid 3 Accent 1" w:uiPriority="69"/>
+    <w:lsdException w:name="Dark List Accent 1" w:uiPriority="70"/>
+    <w:lsdException w:name="Colorful Shading Accent 1" w:uiPriority="71"/>
+    <w:lsdException w:name="Colorful List Accent 1" w:uiPriority="72"/>
+    <w:lsdException w:name="Colorful Grid Accent 1" w:uiPriority="73"/>
+    <w:lsdException w:name="Light Shading Accent 2" w:uiPriority="60"/>
+    <w:lsdException w:name="Light List Accent 2" w:uiPriority="61"/>
+    <w:lsdException w:name="Light Grid Accent 2" w:uiPriority="62"/>
+    <w:lsdException w:name="Medium Shading 1 Accent 2" w:uiPriority="63"/>
+    <w:lsdException w:name="Medium Shading 2 Accent 2" w:uiPriority="64"/>
+    <w:lsdException w:name="Medium List 1 Accent 2" w:uiPriority="65"/>
+    <w:lsdException w:name="Medium List 2 Accent 2" w:uiPriority="66"/>
+    <w:lsdException w:name="Medium Grid 1 Accent 2" w:uiPriority="67"/>
+    <w:lsdException w:name="Medium Grid 2 Accent 2" w:uiPriority="68"/>
+    <w:lsdException w:name="Medium Grid 3 Accent 2" w:uiPriority="69"/>
+    <w:lsdException w:name="Dark List Accent 2" w:uiPriority="70"/>
+    <w:lsdException w:name="Colorful Shading Accent 2" w:uiPriority="71"/>
+    <w:lsdException w:name="Colorful List Accent 2" w:uiPriority="72"/>
+    <w:lsdException w:name="Colorful Grid Accent 2" w:uiPriority="73"/>
+    <w:lsdException w:name="Light Shading Accent 3" w:uiPriority="60"/>
+    <w:lsdException w:name="Light List Accent 3" w:uiPriority="61"/>
+    <w:lsdException w:name="Light Grid Accent 3" w:uiPriority="62"/>
+    <w:lsdException w:name="Medium Shading 1 Accent 3" w:uiPriority="63"/>
+    <w:lsdException w:name="Medium Shading 2 Accent 3" w:uiPriority="64"/>
+    <w:lsdException w:name="Medium List 1 Accent 3" w:uiPriority="65"/>
+    <w:lsdException w:name="Medium List 2 Accent 3" w:uiPriority="66"/>
+    <w:lsdException w:name="Medium Grid 1 Accent 3" w:uiPriority="67"/>
+    <w:lsdException w:name="Medium Grid 2 Accent 3" w:uiPriority="68"/>
+    <w:lsdException w:name="Medium Grid 3 Accent 3" w:uiPriority="69"/>
+    <w:lsdException w:name="Dark List Accent 3" w:uiPriority="70"/>
+    <w:lsdException w:name="Colorful Shading Accent 3" w:uiPriority="71"/>
+    <w:lsdException w:name="Colorful List Accent 3" w:uiPriority="72"/>
+    <w:lsdException w:name="Colorful Grid Accent 3" w:uiPriority="73"/>
+    <w:lsdException w:name="Light Shading Accent 4" w:uiPriority="60"/>
+    <w:lsdException w:name="Light List Accent 4" w:uiPriority="61"/>
+    <w:lsdException w:name="Light Grid Accent 4" w:uiPriority="62"/>
+    <w:lsdException w:name="Medium Shading 1 Accent 4" w:uiPriority="63"/>
+    <w:lsdException w:name="Medium Shading 2 Accent 4" w:uiPriority="64"/>
+    <w:lsdException w:name="Medium List 1 Accent 4" w:uiPriority="65"/>
+    <w:lsdException w:name="Medium List 2 Accent 4" w:uiPriority="66"/>
+    <w:lsdException w:name="Medium Grid 1 Accent 4" w:uiPriority="67"/>
+    <w:lsdException w:name="Medium Grid 2 Accent 4" w:uiPriority="68"/>
+    <w:lsdException w:name="Medium Grid 3 Accent 4" w:uiPriority="69"/>
+    <w:lsdException w:name="Dark List Accent 4" w:uiPriority="70"/>
+    <w:lsdException w:name="Colorful Shading Accent 4" w:uiPriority="71"/>
+    <w:lsdException w:name="Colorful List Accent 4" w:uiPriority="72"/>
+    <w:lsdException w:name="Colorful Grid Accent 4" w:uiPriority="73"/>
+    <w:lsdException w:name="Light Shading Accent 5" w:uiPriority="60"/>
+    <w:lsdException w:name="Light List Accent 5" w:uiPriority="61"/>
+    <w:lsdException w:name="Light Grid Accent 5" w:uiPriority="62"/>
+    <w:lsdException w:name="Medium Shading 1 Accent 5" w:uiPriority="63"/>
+    <w:lsdException w:name="Medium Shading 2 Accent 5" w:uiPriority="64"/>
+    <w:lsdException w:name="Medium List 1 Accent 5" w:uiPriority="65"/>
+    <w:lsdException w:name="Medium List 2 Accent 5" w:uiPriority="66"/>
+    <w:lsdException w:name="Medium Grid 1 Accent 5" w:uiPriority="67"/>
+    <w:lsdException w:name="Medium Grid 2 Accent 5" w:uiPriority="68"/>
+    <w:lsdException w:name="Medium Grid 3 Accent 5" w:uiPriority="69"/>
+    <w:lsdException w:name="Dark List Accent 5" w:uiPriority="70"/>
+    <w:lsdException w:name="Colorful Shading Accent 5" w:uiPriority="71"/>
+    <w:lsdException w:name="Colorful List Accent 5" w:uiPriority="72"/>
+    <w:lsdException w:name="Colorful Grid Accent 5" w:uiPriority="73"/>
+    <w:lsdException w:name="Light Shading Accent 6" w:uiPriority="60"/>
+    <w:lsdException w:name="Light List Accent 6" w:uiPriority="61"/>
+    <w:lsdException w:name="Light Grid Accent 6" w:uiPriority="62"/>
+    <w:lsdException w:name="Medium Shading 1 Accent 6" w:uiPriority="63"/>
+    <w:lsdException w:name="Medium Shading 2 Accent 6" w:uiPriority="64"/>
+    <w:lsdException w:name="Medium List 1 Accent 6" w:uiPriority="65"/>
+    <w:lsdException w:name="Medium List 2 Accent 6" w:uiPriority="66"/>
+    <w:lsdException w:name="Medium Grid 1 Accent 6" w:uiPriority="67"/>
+    <w:lsdException w:name="Medium Grid 2 Accent 6" w:uiPriority="68"/>
+    <w:lsdException w:name="Medium Grid 3 Accent 6" w:uiPriority="69"/>
+    <w:lsdException w:name="Dark List Accent 6" w:uiPriority="70"/>
+    <w:lsdException w:name="Colorful Shading Accent 6" w:uiPriority="71"/>
+    <w:lsdException w:name="Colorful List Accent 6" w:uiPriority="72"/>
+    <w:lsdException w:name="Colorful Grid Accent 6" w:uiPriority="73"/>
+    <w:lsdException w:name="Subtle Emphasis" w:uiPriority="19" w:qFormat="1"/>
+    <w:lsdException w:name="Intense Emphasis" w:uiPriority="21" w:qFormat="1"/>
+    <w:lsdException w:name="Subtle Reference" w:uiPriority="31" w:qFormat="1"/>
+    <w:lsdException w:name="Intense Reference" w:uiPriority="32" w:qFormat="1"/>
+    <w:lsdException w:name="Book Title" w:uiPriority="33" w:qFormat="1"/>
+    <w:lsdException w:name="Bibliography" w:semiHidden="1" w:uiPriority="37" w:unhideWhenUsed="1"/>
+    <w:lsdException w:name="TOC Heading" w:semiHidden="1" w:uiPriority="39" w:unhideWhenUsed="1" w:qFormat="1"/>
+    <w:lsdException w:name="Plain Table 1" w:uiPriority="41"/>
+    <w:lsdException w:name="Plain Table 2" w:uiPriority="42"/>
+    <w:lsdException w:name="Plain Table 3" w:uiPriority="43"/>
+    <w:lsdException w:name="Plain Table 4" w:uiPriority="44"/>
+    <w:lsdException w:name="Plain Table 5" w:uiPriority="45"/>
+    <w:lsdException w:name="Grid Table Light" w:uiPriority="40"/>
+    <w:lsdException w:name="Grid Table 1 Light" w:uiPriority="46"/>
+    <w:lsdException w:name="Grid Table 2" w:uiPriority="47"/>
+    <w:lsdException w:name="Grid Table 3" w:uiPriority="48"/>
+    <w:lsdException w:name="Grid Table 4" w:uiPriority="49"/>
+    <w:lsdException w:name="Grid Table 5 Dark" w:uiPriority="50"/>
+    <w:lsdException w:name="Grid Table 6 Colorful" w:uiPriority="51"/>
+    <w:lsdException w:name="Grid Table 7 Colorful" w:uiPriority="52"/>
+    <w:lsdException w:name="Grid Table 1 Light Accent 1" w:uiPriority="46"/>
+    <w:lsdException w:name="Grid Table 2 Accent 1" w:uiPriority="47"/>
+    <w:lsdException w:name="Grid Table 3 Accent 1" w:uiPriority="48"/>
+    <w:lsdException w:name="Grid Table 4 Accent 1" w:uiPriority="49"/>
+    <w:lsdException w:name="Grid Table 5 Dark Accent 1" w:uiPriority="50"/>
+    <w:lsdException w:name="Grid Table 6 Colorful Accent 1" w:uiPriority="51"/>
+    <w:lsdException w:name="Grid Table 7 Colorful Accent 1" w:uiPriority="52"/>
+    <w:lsdException w:name="Grid Table 1 Light Accent 2" w:uiPriority="46"/>
+    <w:lsdException w:name="Grid Table 2 Accent 2" w:uiPriority="47"/>
+    <w:lsdException w:name="Grid Table 3 Accent 2" w:uiPriority="48"/>
+    <w:lsdException w:name="Grid Table 4 Accent 2" w:uiPriority="49"/>
+    <w:lsdException w:name="Grid Table 5 Dark Accent 2" w:uiPriority="50"/>
+    <w:lsdException w:name="Grid Table 6 Colorful Accent 2" w:uiPriority="51"/>
+    <w:lsdException w:name="Grid Table 7 Colorful Accent 2" w:uiPriority="52"/>
+    <w:lsdException w:name="Grid Table 1 Light Accent 3" w:uiPriority="46"/>
+    <w:lsdException w:name="Grid Table 2 Accent 3" w:uiPriority="47"/>
+    <w:lsdException w:name="Grid Table 3 Accent 3" w:uiPriority="48"/>
+    <w:lsdException w:name="Grid Table 4 Accent 3" w:uiPriority="49"/>
+    <w:lsdException w:name="Grid Table 5 Dark Accent 3" w:uiPriority="50"/>
+    <w:lsdException w:name="Grid Table 6 Colorful Accent 3" w:uiPriority="51"/>
+    <w:lsdException w:name="Grid Table 7 Colorful Accent 3" w:uiPriority="52"/>
+    <w:lsdException w:name="Grid Table 1 Light Accent 4" w:uiPriority="46"/>
+    <w:lsdException w:name="Grid Table 2 Accent 4" w:uiPriority="47"/>
+    <w:lsdException w:name="Grid Table 3 Accent 4" w:uiPriority="48"/>
+    <w:lsdException w:name="Grid Table 4 Accent 4" w:uiPriority="49"/>
+    <w:lsdException w:name="Grid Table 5 Dark Accent 4" w:uiPriority="50"/>
+    <w:lsdException w:name="Grid Table 6 Colorful Accent 4" w:uiPriority="51"/>
+    <w:lsdException w:name="Grid Table 7 Colorful Accent 4" w:uiPriority="52"/>
+    <w:lsdException w:name="Grid Table 1 Light Accent 5" w:uiPriority="46"/>
+    <w:lsdException w:name="Grid Table 2 Accent 5" w:uiPriority="47"/>
+    <w:lsdException w:name="Grid Table 3 Accent 5" w:uiPriority="48"/>
+    <w:lsdException w:name="Grid Table 4 Accent 5" w:uiPriority="49"/>
+    <w:lsdException w:name="Grid Table 5 Dark Accent 5" w:uiPriority="50"/>
+    <w:lsdException w:name="Grid Table 6 Colorful Accent 5" w:uiPriority="51"/>
+    <w:lsdException w:name="Grid Table 7 Colorful Accent 5" w:uiPriority="52"/>
+    <w:lsdException w:name="Grid Table 1 Light Accent 6" w:uiPriority="46"/>
+    <w:lsdException w:name="Grid Table 2 Accent 6" w:uiPriority="47"/>
+    <w:lsdException w:name="Grid Table 3 Accent 6" w:uiPriority="48"/>
+    <w:lsdException w:name="Grid Table 4 Accent 6" w:uiPriority="49"/>
+    <w:lsdException w:name="Grid Table 5 Dark Accent 6" w:uiPriority="50"/>
+    <w:lsdException w:name="Grid Table 6 Colorful Accent 6" w:uiPriority="51"/>
+    <w:lsdException w:name="Grid Table 7 Colorful Accent 6" w:uiPriority="52"/>
+    <w:lsdException w:name="List Table 1 Light" w:uiPriority="46"/>
+    <w:lsdException w:name="List Table 2" w:uiPriority="47"/>
+    <w:lsdException w:name="List Table 3" w:uiPriority="48"/>
+    <w:lsdException w:name="List Table 4" w:uiPriority="49"/>
+    <w:lsdException w:name="List Table 5 Dark" w:uiPriority="50"/>
+    <w:lsdException w:name="List Table 6 Colorful" w:uiPriority="51"/>
+    <w:lsdException w:name="List Table 7 Colorful" w:uiPriority="52"/>
+    <w:lsdException w:name="List Table 1 Light Accent 1" w:uiPriority="46"/>
+    <w:lsdException w:name="List Table 2 Accent 1" w:uiPriority="47"/>
+    <w:lsdException w:name="List Table 3 Accent 1" w:uiPriority="48"/>
+    <w:lsdException w:name="List Table 4 Accent 1" w:uiPriority="49"/>
+    <w:lsdException w:name="List Table 5 Dark Accent 1" w:uiPriority="50"/>
+    <w:lsdException w:name="List Table 6 Colorful Accent 1" w:uiPriority="51"/>
+    <w:lsdException w:name="List Table 7 Colorful Accent 1" w:uiPriority="52"/>
+    <w:lsdException w:name="List Table 1 Light Accent 2" w:uiPriority="46"/>
+    <w:lsdException w:name="List Table 2 Accent 2" w:uiPriority="47"/>
+    <w:lsdException w:name="List Table 3 Accent 2" w:uiPriority="48"/>
+    <w:lsdException w:name="List Table 4 Accent 2" w:uiPriority="49"/>
+    <w:lsdException w:name="List Table 5 Dark Accent 2" w:uiPriority="50"/>
+    <w:lsdException w:name="List Table 6 Colorful Accent 2" w:uiPriority="51"/>
+    <w:lsdException w:name="List Table 7 Colorful Accent 2" w:uiPriority="52"/>
+    <w:lsdException w:name="List Table 1 Light Accent 3" w:uiPriority="46"/>
+    <w:lsdException w:name="List Table 2 Accent 3" w:uiPriority="47"/>
+    <w:lsdException w:name="List Table 3 Accent 3" w:uiPriority="48"/>
+    <w:lsdException w:name="List Table 4 Accent 3" w:uiPriority="49"/>
+    <w:lsdException w:name="List Table 5 Dark Accent 3" w:uiPriority="50"/>
+    <w:lsdException w:name="List Table 6 Colorful Accent 3" w:uiPriority="51"/>
+    <w:lsdException w:name="List Table 7 Colorful Accent 3" w:uiPriority="52"/>
+    <w:lsdException w:name="List Table 1 Light Accent 4" w:uiPriority="46"/>
+    <w:lsdException w:name="List Table 2 Accent 4" w:uiPriority="47"/>
+    <w:lsdException w:name="List Table 3 Accent 4" w:uiPriority="48"/>
+    <w:lsdException w:name="List Table 4 Accent 4" w:uiPriority="49"/>
+    <w:lsdException w:name="List Table 5 Dark Accent 4" w:uiPriority="50"/>
+    <w:lsdException w:name="List Table 6 Colorful Accent 4" w:uiPriority="51"/>
+    <w:lsdException w:name="List Table 7 Colorful Accent 4" w:uiPriority="52"/>
+    <w:lsdException w:name="List Table 1 Light Accent 5" w:uiPriority="46"/>
+    <w:lsdException w:name="List Table 2 Accent 5" w:uiPriority="47"/>
+    <w:lsdException w:name="List Table 3 Accent 5" w:uiPriority="48"/>
+    <w:lsdException w:name="List Table 4 Accent 5" w:uiPriority="49"/>
+    <w:lsdException w:name="List Table 5 Dark Accent 5" w:uiPriority="50"/>
+    <w:lsdException w:name="List Table 6 Colorful Accent 5" w:uiPriority="51"/>
+    <w:lsdException w:name="List Table 7 Colorful Accent 5" w:uiPriority="52"/>
+    <w:lsdException w:name="List Table 1 Light Accent 6" w:uiPriority="46"/>
+    <w:lsdException w:name="List Table 2 Accent 6" w:uiPriority="47"/>
+    <w:lsdException w:name="List Table 3 Accent 6" w:uiPriority="48"/>
+    <w:lsdException w:name="List Table 4 Accent 6" w:uiPriority="49"/>
+    <w:lsdException w:name="List Table 5 Dark Accent 6" w:uiPriority="50"/>
+    <w:lsdException w:name="List Table 6 Colorful Accent 6" w:uiPriority="51"/>
+    <w:lsdException w:name="List Table 7 Colorful Accent 6" w:uiPriority="52"/>
   </w:latentStyles>
   <w:style w:type="paragraph" w:default="1" w:styleId="Normal">
     <w:name w:val="Normal"/>
